--- a/需求确认单/需求确认单_10005+-+PRD.docx
+++ b/需求确认单/需求确认单_10005+-+PRD.docx
@@ -1,6 +1,6 @@
 
 <file path=word/document.xml><?xml version="1.0" encoding="utf-8"?>
-<w:document xmlns:wpc="http://schemas.microsoft.com/office/word/2010/wordprocessingCanvas" xmlns:mc="http://schemas.openxmlformats.org/markup-compatibility/2006" xmlns:o="urn:schemas-microsoft-com:office:office" xmlns:r="http://schemas.openxmlformats.org/officeDocument/2006/relationships" xmlns:m="http://schemas.openxmlformats.org/officeDocument/2006/math" xmlns:v="urn:schemas-microsoft-com:vml" xmlns:wp14="http://schemas.microsoft.com/office/word/2010/wordprocessingDrawing" xmlns:wp="http://schemas.openxmlformats.org/drawingml/2006/wordprocessingDrawing" xmlns:w10="urn:schemas-microsoft-com:office:word" xmlns:w="http://schemas.openxmlformats.org/wordprocessingml/2006/main" xmlns:w14="http://schemas.microsoft.com/office/word/2010/wordml" xmlns:wpg="http://schemas.microsoft.com/office/word/2010/wordprocessingGroup" xmlns:wpi="http://schemas.microsoft.com/office/word/2010/wordprocessingInk" xmlns:wne="http://schemas.microsoft.com/office/word/2006/wordml" xmlns:wps="http://schemas.microsoft.com/office/word/2010/wordprocessingShape" mc:Ignorable="w14 wp14">
+<w:document xmlns:wpc="http://schemas.microsoft.com/office/word/2010/wordprocessingCanvas" xmlns:cx="http://schemas.microsoft.com/office/drawing/2014/chartex" xmlns:cx1="http://schemas.microsoft.com/office/drawing/2015/9/8/chartex" xmlns:cx2="http://schemas.microsoft.com/office/drawing/2015/10/21/chartex" xmlns:cx3="http://schemas.microsoft.com/office/drawing/2016/5/9/chartex" xmlns:cx4="http://schemas.microsoft.com/office/drawing/2016/5/10/chartex" xmlns:cx5="http://schemas.microsoft.com/office/drawing/2016/5/11/chartex" xmlns:cx6="http://schemas.microsoft.com/office/drawing/2016/5/12/chartex" xmlns:cx7="http://schemas.microsoft.com/office/drawing/2016/5/13/chartex" xmlns:cx8="http://schemas.microsoft.com/office/drawing/2016/5/14/chartex" xmlns:mc="http://schemas.openxmlformats.org/markup-compatibility/2006" xmlns:aink="http://schemas.microsoft.com/office/drawing/2016/ink" xmlns:am3d="http://schemas.microsoft.com/office/drawing/2017/model3d" xmlns:o="urn:schemas-microsoft-com:office:office" xmlns:r="http://schemas.openxmlformats.org/officeDocument/2006/relationships" xmlns:m="http://schemas.openxmlformats.org/officeDocument/2006/math" xmlns:v="urn:schemas-microsoft-com:vml" xmlns:wp14="http://schemas.microsoft.com/office/word/2010/wordprocessingDrawing" xmlns:wp="http://schemas.openxmlformats.org/drawingml/2006/wordprocessingDrawing" xmlns:w10="urn:schemas-microsoft-com:office:word" xmlns:w="http://schemas.openxmlformats.org/wordprocessingml/2006/main" xmlns:w14="http://schemas.microsoft.com/office/word/2010/wordml" xmlns:w15="http://schemas.microsoft.com/office/word/2012/wordml" xmlns:w16cid="http://schemas.microsoft.com/office/word/2016/wordml/cid" xmlns:w16se="http://schemas.microsoft.com/office/word/2015/wordml/symex" xmlns:wpg="http://schemas.microsoft.com/office/word/2010/wordprocessingGroup" xmlns:wpi="http://schemas.microsoft.com/office/word/2010/wordprocessingInk" xmlns:wne="http://schemas.microsoft.com/office/word/2006/wordml" xmlns:wps="http://schemas.microsoft.com/office/word/2010/wordprocessingShape" mc:Ignorable="w14 w15 w16se w16cid wp14">
   <w:body>
     <w:p>
       <w:pPr>
@@ -56,26 +56,23 @@
       <w:r>
         <w:t xml:space="preserve">                                  </w:t>
       </w:r>
+      <w:proofErr w:type="gramStart"/>
       <w:r>
         <w:tab/>
         <w:t xml:space="preserve">  </w:t>
       </w:r>
-      <w:proofErr w:type="gramStart"/>
       <w:r>
         <w:rPr>
           <w:rFonts w:hint="eastAsia"/>
         </w:rPr>
         <w:t>PD</w:t>
       </w:r>
+      <w:proofErr w:type="gramEnd"/>
       <w:r>
         <w:t xml:space="preserve">  </w:t>
       </w:r>
       <w:r>
-        <w:t>(</w:t>
-      </w:r>
-      <w:proofErr w:type="gramEnd"/>
-      <w:r>
-        <w:t>1-1)</w:t>
+        <w:t>(1-1)</w:t>
       </w:r>
     </w:p>
     <w:tbl>
@@ -274,15 +271,7 @@
                 <w:kern w:val="0"/>
                 <w:szCs w:val="21"/>
               </w:rPr>
-              <w:t>电商运营</w:t>
-            </w:r>
-            <w:r>
-              <w:rPr>
-                <w:rFonts w:ascii="新宋体" w:eastAsia="新宋体" w:cs="新宋体" w:hint="eastAsia"/>
-                <w:kern w:val="0"/>
-                <w:szCs w:val="21"/>
-              </w:rPr>
-              <w:t>部</w:t>
+              <w:t>电商运营部</w:t>
             </w:r>
           </w:p>
         </w:tc>
@@ -351,7 +340,7 @@
               <w:spacing w:before="150" w:after="150"/>
               <w:jc w:val="left"/>
               <w:rPr>
-                <w:rFonts w:ascii="新宋体" w:eastAsia="新宋体" w:hAnsi="新宋体" w:cs="宋体" w:hint="eastAsia"/>
+                <w:rFonts w:ascii="新宋体" w:eastAsia="新宋体" w:hAnsi="新宋体" w:cs="宋体"/>
                 <w:kern w:val="0"/>
                 <w:szCs w:val="21"/>
               </w:rPr>
@@ -378,7 +367,7 @@
               <w:spacing w:before="150" w:after="150"/>
               <w:jc w:val="left"/>
               <w:rPr>
-                <w:rFonts w:ascii="新宋体" w:eastAsia="新宋体" w:cs="新宋体" w:hint="eastAsia"/>
+                <w:rFonts w:ascii="新宋体" w:eastAsia="新宋体" w:cs="新宋体"/>
                 <w:kern w:val="0"/>
                 <w:szCs w:val="21"/>
               </w:rPr>
@@ -404,7 +393,7 @@
               <w:spacing w:before="150" w:after="150"/>
               <w:jc w:val="left"/>
               <w:rPr>
-                <w:rFonts w:ascii="新宋体" w:eastAsia="新宋体" w:hAnsi="新宋体" w:cs="宋体" w:hint="eastAsia"/>
+                <w:rFonts w:ascii="新宋体" w:eastAsia="新宋体" w:hAnsi="新宋体" w:cs="宋体"/>
                 <w:kern w:val="0"/>
                 <w:szCs w:val="21"/>
               </w:rPr>
@@ -430,7 +419,7 @@
               <w:spacing w:before="150" w:after="150"/>
               <w:jc w:val="left"/>
               <w:rPr>
-                <w:rFonts w:ascii="新宋体" w:eastAsia="新宋体" w:cs="新宋体" w:hint="eastAsia"/>
+                <w:rFonts w:ascii="新宋体" w:eastAsia="新宋体" w:cs="新宋体"/>
                 <w:kern w:val="0"/>
                 <w:szCs w:val="21"/>
               </w:rPr>
@@ -636,7 +625,7 @@
           </w:tcPr>
           <w:p>
             <w:pPr>
-              <w:pStyle w:val="a7"/>
+              <w:pStyle w:val="ab"/>
               <w:widowControl/>
               <w:numPr>
                 <w:ilvl w:val="0"/>
@@ -646,7 +635,7 @@
               <w:ind w:firstLineChars="0"/>
               <w:jc w:val="left"/>
               <w:rPr>
-                <w:rFonts w:ascii="新宋体" w:eastAsia="新宋体" w:hAnsi="新宋体" w:cs="宋体" w:hint="eastAsia"/>
+                <w:rFonts w:ascii="新宋体" w:eastAsia="新宋体" w:hAnsi="新宋体" w:cs="宋体"/>
                 <w:kern w:val="0"/>
                 <w:szCs w:val="21"/>
               </w:rPr>
@@ -662,73 +651,105 @@
           </w:p>
           <w:p>
             <w:pPr>
-              <w:pStyle w:val="a7"/>
+              <w:pStyle w:val="ab"/>
               <w:widowControl/>
               <w:spacing w:before="150" w:after="150"/>
               <w:ind w:left="360" w:firstLineChars="0" w:firstLine="0"/>
               <w:jc w:val="left"/>
-              <w:rPr>
-                <w:rFonts w:ascii="新宋体" w:eastAsia="新宋体" w:hAnsi="新宋体" w:cs="宋体"/>
-                <w:kern w:val="0"/>
-                <w:szCs w:val="21"/>
-              </w:rPr>
-            </w:pPr>
-            <w:r>
-              <w:rPr>
-                <w:noProof/>
-              </w:rPr>
-              <w:drawing>
-                <wp:inline distT="0" distB="0" distL="0" distR="0" wp14:anchorId="7D4DEDEF" wp14:editId="31ADECF3">
-                  <wp:extent cx="4859079" cy="3259015"/>
-                  <wp:effectExtent l="0" t="0" r="0" b="0"/>
-                  <wp:docPr id="1" name="图片 1"/>
-                  <wp:cNvGraphicFramePr>
-                    <a:graphicFrameLocks xmlns:a="http://schemas.openxmlformats.org/drawingml/2006/main" noChangeAspect="1"/>
-                  </wp:cNvGraphicFramePr>
-                  <a:graphic xmlns:a="http://schemas.openxmlformats.org/drawingml/2006/main">
-                    <a:graphicData uri="http://schemas.openxmlformats.org/drawingml/2006/picture">
-                      <pic:pic xmlns:pic="http://schemas.openxmlformats.org/drawingml/2006/picture">
-                        <pic:nvPicPr>
-                          <pic:cNvPr id="0" name=""/>
-                          <pic:cNvPicPr/>
-                        </pic:nvPicPr>
-                        <pic:blipFill>
-                          <a:blip r:embed="rId8"/>
-                          <a:stretch>
-                            <a:fillRect/>
-                          </a:stretch>
-                        </pic:blipFill>
-                        <pic:spPr>
-                          <a:xfrm>
-                            <a:off x="0" y="0"/>
-                            <a:ext cx="4872043" cy="3267710"/>
-                          </a:xfrm>
-                          <a:prstGeom prst="rect">
-                            <a:avLst/>
-                          </a:prstGeom>
-                        </pic:spPr>
-                      </pic:pic>
-                    </a:graphicData>
-                  </a:graphic>
-                </wp:inline>
-              </w:drawing>
-            </w:r>
-          </w:p>
-          <w:p>
-            <w:pPr>
-              <w:widowControl/>
-              <w:spacing w:before="150" w:after="150"/>
-              <w:jc w:val="left"/>
-              <w:rPr>
-                <w:rFonts w:ascii="新宋体" w:eastAsia="新宋体" w:hAnsi="新宋体" w:cs="宋体" w:hint="eastAsia"/>
-                <w:kern w:val="0"/>
-                <w:szCs w:val="21"/>
-              </w:rPr>
-            </w:pPr>
-          </w:p>
-          <w:p>
-            <w:pPr>
-              <w:pStyle w:val="a7"/>
+            </w:pPr>
+            <w:r>
+              <w:object w:dxaOrig="3596" w:dyaOrig="4320">
+                <v:shapetype id="_x0000_t75" coordsize="21600,21600" o:spt="75" o:preferrelative="t" path="m@4@5l@4@11@9@11@9@5xe" filled="f" stroked="f">
+                  <v:stroke joinstyle="miter"/>
+                  <v:formulas>
+                    <v:f eqn="if lineDrawn pixelLineWidth 0"/>
+                    <v:f eqn="sum @0 1 0"/>
+                    <v:f eqn="sum 0 0 @1"/>
+                    <v:f eqn="prod @2 1 2"/>
+                    <v:f eqn="prod @3 21600 pixelWidth"/>
+                    <v:f eqn="prod @3 21600 pixelHeight"/>
+                    <v:f eqn="sum @0 0 1"/>
+                    <v:f eqn="prod @6 1 2"/>
+                    <v:f eqn="prod @7 21600 pixelWidth"/>
+                    <v:f eqn="sum @8 21600 0"/>
+                    <v:f eqn="prod @7 21600 pixelHeight"/>
+                    <v:f eqn="sum @10 21600 0"/>
+                  </v:formulas>
+                  <v:path o:extrusionok="f" gradientshapeok="t" o:connecttype="rect"/>
+                  <o:lock v:ext="edit" aspectratio="t"/>
+                </v:shapetype>
+                <v:shape id="_x0000_i1025" type="#_x0000_t75" style="width:403.5pt;height:3in" o:ole="">
+                  <v:imagedata r:id="rId7" o:title=""/>
+                </v:shape>
+                <o:OLEObject Type="Embed" ProgID="PBrush" ShapeID="_x0000_i1025" DrawAspect="Content" ObjectID="_1612186214" r:id="rId8"/>
+              </w:object>
+            </w:r>
+            <w:r>
+              <w:rPr>
+                <w:rFonts w:hint="eastAsia"/>
+              </w:rPr>
+              <w:t>“推广链接”页面设计进行替换，同时“立即使用”按钮增加“领取”功能</w:t>
+            </w:r>
+            <w:r>
+              <w:rPr>
+                <w:rFonts w:hint="eastAsia"/>
+              </w:rPr>
+              <w:t>。</w:t>
+            </w:r>
+            <w:r>
+              <w:rPr>
+                <w:rFonts w:hint="eastAsia"/>
+              </w:rPr>
+              <w:t>小程序和后台同时更改。</w:t>
+            </w:r>
+          </w:p>
+          <w:p>
+            <w:pPr>
+              <w:pStyle w:val="ab"/>
+              <w:widowControl/>
+              <w:spacing w:before="150" w:after="150"/>
+              <w:ind w:left="360" w:firstLineChars="0" w:firstLine="0"/>
+              <w:jc w:val="left"/>
+              <w:rPr>
+                <w:rFonts w:ascii="新宋体" w:eastAsia="新宋体" w:hAnsi="新宋体" w:cs="宋体"/>
+                <w:kern w:val="0"/>
+                <w:szCs w:val="21"/>
+              </w:rPr>
+            </w:pPr>
+          </w:p>
+          <w:p>
+            <w:pPr>
+              <w:pStyle w:val="ab"/>
+              <w:widowControl/>
+              <w:spacing w:before="150" w:after="150"/>
+              <w:ind w:left="360" w:firstLineChars="0" w:firstLine="0"/>
+              <w:jc w:val="left"/>
+              <w:rPr>
+                <w:rFonts w:ascii="新宋体" w:eastAsia="新宋体" w:hAnsi="新宋体" w:cs="宋体"/>
+                <w:kern w:val="0"/>
+                <w:szCs w:val="21"/>
+              </w:rPr>
+            </w:pPr>
+          </w:p>
+          <w:p>
+            <w:pPr>
+              <w:pStyle w:val="ab"/>
+              <w:widowControl/>
+              <w:spacing w:before="150" w:after="150"/>
+              <w:ind w:left="360" w:firstLineChars="0" w:firstLine="0"/>
+              <w:jc w:val="left"/>
+              <w:rPr>
+                <w:rFonts w:ascii="新宋体" w:eastAsia="新宋体" w:hAnsi="新宋体" w:cs="宋体" w:hint="eastAsia"/>
+                <w:kern w:val="0"/>
+                <w:szCs w:val="21"/>
+              </w:rPr>
+            </w:pPr>
+            <w:bookmarkStart w:id="0" w:name="_GoBack"/>
+            <w:bookmarkEnd w:id="0"/>
+          </w:p>
+          <w:p>
+            <w:pPr>
+              <w:pStyle w:val="ab"/>
               <w:widowControl/>
               <w:numPr>
                 <w:ilvl w:val="0"/>
@@ -738,7 +759,7 @@
               <w:ind w:firstLineChars="0"/>
               <w:jc w:val="left"/>
               <w:rPr>
-                <w:rFonts w:ascii="新宋体" w:eastAsia="新宋体" w:hAnsi="新宋体" w:cs="宋体" w:hint="eastAsia"/>
+                <w:rFonts w:ascii="新宋体" w:eastAsia="新宋体" w:hAnsi="新宋体" w:cs="宋体"/>
                 <w:kern w:val="0"/>
                 <w:szCs w:val="21"/>
               </w:rPr>
@@ -758,7 +779,7 @@
               <w:spacing w:before="150" w:after="150"/>
               <w:jc w:val="left"/>
               <w:rPr>
-                <w:rFonts w:ascii="新宋体" w:eastAsia="新宋体" w:hAnsi="新宋体" w:cs="宋体" w:hint="eastAsia"/>
+                <w:rFonts w:ascii="新宋体" w:eastAsia="新宋体" w:hAnsi="新宋体" w:cs="宋体"/>
                 <w:kern w:val="0"/>
                 <w:szCs w:val="21"/>
               </w:rPr>
@@ -811,7 +832,7 @@
               <w:spacing w:before="150" w:after="150"/>
               <w:jc w:val="left"/>
               <w:rPr>
-                <w:rFonts w:ascii="新宋体" w:eastAsia="新宋体" w:hAnsi="新宋体" w:cs="宋体" w:hint="eastAsia"/>
+                <w:rFonts w:ascii="新宋体" w:eastAsia="新宋体" w:hAnsi="新宋体" w:cs="宋体"/>
                 <w:kern w:val="0"/>
                 <w:szCs w:val="21"/>
               </w:rPr>
@@ -831,19 +852,19 @@
               <w:spacing w:before="150" w:after="150"/>
               <w:jc w:val="left"/>
               <w:rPr>
-                <w:rFonts w:ascii="新宋体" w:eastAsia="新宋体" w:hAnsi="新宋体" w:cs="宋体" w:hint="eastAsia"/>
-                <w:kern w:val="0"/>
-                <w:szCs w:val="21"/>
-              </w:rPr>
-            </w:pPr>
-          </w:p>
-          <w:p>
-            <w:pPr>
-              <w:widowControl/>
-              <w:spacing w:before="150" w:after="150"/>
-              <w:jc w:val="left"/>
-              <w:rPr>
-                <w:rFonts w:ascii="新宋体" w:eastAsia="新宋体" w:hAnsi="新宋体" w:cs="宋体" w:hint="eastAsia"/>
+                <w:rFonts w:ascii="新宋体" w:eastAsia="新宋体" w:hAnsi="新宋体" w:cs="宋体"/>
+                <w:kern w:val="0"/>
+                <w:szCs w:val="21"/>
+              </w:rPr>
+            </w:pPr>
+          </w:p>
+          <w:p>
+            <w:pPr>
+              <w:widowControl/>
+              <w:spacing w:before="150" w:after="150"/>
+              <w:jc w:val="left"/>
+              <w:rPr>
+                <w:rFonts w:ascii="新宋体" w:eastAsia="新宋体" w:hAnsi="新宋体" w:cs="宋体"/>
                 <w:kern w:val="0"/>
                 <w:szCs w:val="21"/>
               </w:rPr>
@@ -863,7 +884,7 @@
               <w:spacing w:before="150" w:after="150"/>
               <w:jc w:val="left"/>
               <w:rPr>
-                <w:rFonts w:ascii="新宋体" w:eastAsia="新宋体" w:hAnsi="新宋体" w:cs="宋体" w:hint="eastAsia"/>
+                <w:rFonts w:ascii="新宋体" w:eastAsia="新宋体" w:hAnsi="新宋体" w:cs="宋体"/>
                 <w:kern w:val="0"/>
                 <w:szCs w:val="21"/>
               </w:rPr>
@@ -890,26 +911,16 @@
                 <w:kern w:val="0"/>
                 <w:szCs w:val="21"/>
               </w:rPr>
-              <w:t>是“无记名”发放模式，即任何人都可以领用且使用</w:t>
-            </w:r>
-            <w:bookmarkStart w:id="0" w:name="_GoBack"/>
-            <w:bookmarkEnd w:id="0"/>
-            <w:r>
-              <w:rPr>
-                <w:rFonts w:ascii="新宋体" w:eastAsia="新宋体" w:hAnsi="新宋体" w:cs="宋体" w:hint="eastAsia"/>
-                <w:kern w:val="0"/>
-                <w:szCs w:val="21"/>
-              </w:rPr>
-              <w:t>。</w:t>
-            </w:r>
-          </w:p>
-          <w:p>
-            <w:pPr>
-              <w:widowControl/>
-              <w:spacing w:before="150" w:after="150"/>
-              <w:jc w:val="left"/>
-              <w:rPr>
-                <w:rFonts w:ascii="新宋体" w:eastAsia="新宋体" w:hAnsi="新宋体" w:cs="宋体" w:hint="eastAsia"/>
+              <w:t>是“无记名”发放模式，即任何人都可以领用且使用。</w:t>
+            </w:r>
+          </w:p>
+          <w:p>
+            <w:pPr>
+              <w:widowControl/>
+              <w:spacing w:before="150" w:after="150"/>
+              <w:jc w:val="left"/>
+              <w:rPr>
+                <w:rFonts w:ascii="新宋体" w:eastAsia="新宋体" w:hAnsi="新宋体" w:cs="宋体"/>
                 <w:kern w:val="0"/>
                 <w:szCs w:val="21"/>
               </w:rPr>
@@ -1035,7 +1046,7 @@
 </file>
 
 <file path=word/endnotes.xml><?xml version="1.0" encoding="utf-8"?>
-<w:endnotes xmlns:wpc="http://schemas.microsoft.com/office/word/2010/wordprocessingCanvas" xmlns:mc="http://schemas.openxmlformats.org/markup-compatibility/2006" xmlns:o="urn:schemas-microsoft-com:office:office" xmlns:r="http://schemas.openxmlformats.org/officeDocument/2006/relationships" xmlns:m="http://schemas.openxmlformats.org/officeDocument/2006/math" xmlns:v="urn:schemas-microsoft-com:vml" xmlns:wp14="http://schemas.microsoft.com/office/word/2010/wordprocessingDrawing" xmlns:wp="http://schemas.openxmlformats.org/drawingml/2006/wordprocessingDrawing" xmlns:w10="urn:schemas-microsoft-com:office:word" xmlns:w="http://schemas.openxmlformats.org/wordprocessingml/2006/main" xmlns:w14="http://schemas.microsoft.com/office/word/2010/wordml" xmlns:wpg="http://schemas.microsoft.com/office/word/2010/wordprocessingGroup" xmlns:wpi="http://schemas.microsoft.com/office/word/2010/wordprocessingInk" xmlns:wne="http://schemas.microsoft.com/office/word/2006/wordml" xmlns:wps="http://schemas.microsoft.com/office/word/2010/wordprocessingShape" mc:Ignorable="w14 wp14">
+<w:endnotes xmlns:wpc="http://schemas.microsoft.com/office/word/2010/wordprocessingCanvas" xmlns:cx="http://schemas.microsoft.com/office/drawing/2014/chartex" xmlns:cx1="http://schemas.microsoft.com/office/drawing/2015/9/8/chartex" xmlns:cx2="http://schemas.microsoft.com/office/drawing/2015/10/21/chartex" xmlns:cx3="http://schemas.microsoft.com/office/drawing/2016/5/9/chartex" xmlns:cx4="http://schemas.microsoft.com/office/drawing/2016/5/10/chartex" xmlns:cx5="http://schemas.microsoft.com/office/drawing/2016/5/11/chartex" xmlns:cx6="http://schemas.microsoft.com/office/drawing/2016/5/12/chartex" xmlns:cx7="http://schemas.microsoft.com/office/drawing/2016/5/13/chartex" xmlns:cx8="http://schemas.microsoft.com/office/drawing/2016/5/14/chartex" xmlns:mc="http://schemas.openxmlformats.org/markup-compatibility/2006" xmlns:aink="http://schemas.microsoft.com/office/drawing/2016/ink" xmlns:am3d="http://schemas.microsoft.com/office/drawing/2017/model3d" xmlns:o="urn:schemas-microsoft-com:office:office" xmlns:r="http://schemas.openxmlformats.org/officeDocument/2006/relationships" xmlns:m="http://schemas.openxmlformats.org/officeDocument/2006/math" xmlns:v="urn:schemas-microsoft-com:vml" xmlns:wp14="http://schemas.microsoft.com/office/word/2010/wordprocessingDrawing" xmlns:wp="http://schemas.openxmlformats.org/drawingml/2006/wordprocessingDrawing" xmlns:w10="urn:schemas-microsoft-com:office:word" xmlns:w="http://schemas.openxmlformats.org/wordprocessingml/2006/main" xmlns:w14="http://schemas.microsoft.com/office/word/2010/wordml" xmlns:w15="http://schemas.microsoft.com/office/word/2012/wordml" xmlns:w16cid="http://schemas.microsoft.com/office/word/2016/wordml/cid" xmlns:w16se="http://schemas.microsoft.com/office/word/2015/wordml/symex" xmlns:wpg="http://schemas.microsoft.com/office/word/2010/wordprocessingGroup" xmlns:wpi="http://schemas.microsoft.com/office/word/2010/wordprocessingInk" xmlns:wne="http://schemas.microsoft.com/office/word/2006/wordml" xmlns:wps="http://schemas.microsoft.com/office/word/2010/wordprocessingShape" mc:Ignorable="w14 w15 w16se w16cid wp14">
   <w:endnote w:type="separator" w:id="-1">
     <w:p>
       <w:r>
@@ -1054,7 +1065,7 @@
 </file>
 
 <file path=word/footnotes.xml><?xml version="1.0" encoding="utf-8"?>
-<w:footnotes xmlns:wpc="http://schemas.microsoft.com/office/word/2010/wordprocessingCanvas" xmlns:mc="http://schemas.openxmlformats.org/markup-compatibility/2006" xmlns:o="urn:schemas-microsoft-com:office:office" xmlns:r="http://schemas.openxmlformats.org/officeDocument/2006/relationships" xmlns:m="http://schemas.openxmlformats.org/officeDocument/2006/math" xmlns:v="urn:schemas-microsoft-com:vml" xmlns:wp14="http://schemas.microsoft.com/office/word/2010/wordprocessingDrawing" xmlns:wp="http://schemas.openxmlformats.org/drawingml/2006/wordprocessingDrawing" xmlns:w10="urn:schemas-microsoft-com:office:word" xmlns:w="http://schemas.openxmlformats.org/wordprocessingml/2006/main" xmlns:w14="http://schemas.microsoft.com/office/word/2010/wordml" xmlns:wpg="http://schemas.microsoft.com/office/word/2010/wordprocessingGroup" xmlns:wpi="http://schemas.microsoft.com/office/word/2010/wordprocessingInk" xmlns:wne="http://schemas.microsoft.com/office/word/2006/wordml" xmlns:wps="http://schemas.microsoft.com/office/word/2010/wordprocessingShape" mc:Ignorable="w14 wp14">
+<w:footnotes xmlns:wpc="http://schemas.microsoft.com/office/word/2010/wordprocessingCanvas" xmlns:cx="http://schemas.microsoft.com/office/drawing/2014/chartex" xmlns:cx1="http://schemas.microsoft.com/office/drawing/2015/9/8/chartex" xmlns:cx2="http://schemas.microsoft.com/office/drawing/2015/10/21/chartex" xmlns:cx3="http://schemas.microsoft.com/office/drawing/2016/5/9/chartex" xmlns:cx4="http://schemas.microsoft.com/office/drawing/2016/5/10/chartex" xmlns:cx5="http://schemas.microsoft.com/office/drawing/2016/5/11/chartex" xmlns:cx6="http://schemas.microsoft.com/office/drawing/2016/5/12/chartex" xmlns:cx7="http://schemas.microsoft.com/office/drawing/2016/5/13/chartex" xmlns:cx8="http://schemas.microsoft.com/office/drawing/2016/5/14/chartex" xmlns:mc="http://schemas.openxmlformats.org/markup-compatibility/2006" xmlns:aink="http://schemas.microsoft.com/office/drawing/2016/ink" xmlns:am3d="http://schemas.microsoft.com/office/drawing/2017/model3d" xmlns:o="urn:schemas-microsoft-com:office:office" xmlns:r="http://schemas.openxmlformats.org/officeDocument/2006/relationships" xmlns:m="http://schemas.openxmlformats.org/officeDocument/2006/math" xmlns:v="urn:schemas-microsoft-com:vml" xmlns:wp14="http://schemas.microsoft.com/office/word/2010/wordprocessingDrawing" xmlns:wp="http://schemas.openxmlformats.org/drawingml/2006/wordprocessingDrawing" xmlns:w10="urn:schemas-microsoft-com:office:word" xmlns:w="http://schemas.openxmlformats.org/wordprocessingml/2006/main" xmlns:w14="http://schemas.microsoft.com/office/word/2010/wordml" xmlns:w15="http://schemas.microsoft.com/office/word/2012/wordml" xmlns:w16cid="http://schemas.microsoft.com/office/word/2016/wordml/cid" xmlns:w16se="http://schemas.microsoft.com/office/word/2015/wordml/symex" xmlns:wpg="http://schemas.microsoft.com/office/word/2010/wordprocessingGroup" xmlns:wpi="http://schemas.microsoft.com/office/word/2010/wordprocessingInk" xmlns:wne="http://schemas.microsoft.com/office/word/2006/wordml" xmlns:wps="http://schemas.microsoft.com/office/word/2010/wordprocessingShape" mc:Ignorable="w14 w15 w16se w16cid wp14">
   <w:footnote w:type="separator" w:id="-1">
     <w:p>
       <w:r>
@@ -1073,8 +1084,8 @@
 </file>
 
 <file path=word/numbering.xml><?xml version="1.0" encoding="utf-8"?>
-<w:numbering xmlns:wpc="http://schemas.microsoft.com/office/word/2010/wordprocessingCanvas" xmlns:mc="http://schemas.openxmlformats.org/markup-compatibility/2006" xmlns:o="urn:schemas-microsoft-com:office:office" xmlns:r="http://schemas.openxmlformats.org/officeDocument/2006/relationships" xmlns:m="http://schemas.openxmlformats.org/officeDocument/2006/math" xmlns:v="urn:schemas-microsoft-com:vml" xmlns:wp14="http://schemas.microsoft.com/office/word/2010/wordprocessingDrawing" xmlns:wp="http://schemas.openxmlformats.org/drawingml/2006/wordprocessingDrawing" xmlns:w10="urn:schemas-microsoft-com:office:word" xmlns:w="http://schemas.openxmlformats.org/wordprocessingml/2006/main" xmlns:w14="http://schemas.microsoft.com/office/word/2010/wordml" xmlns:wpg="http://schemas.microsoft.com/office/word/2010/wordprocessingGroup" xmlns:wpi="http://schemas.microsoft.com/office/word/2010/wordprocessingInk" xmlns:wne="http://schemas.microsoft.com/office/word/2006/wordml" xmlns:wps="http://schemas.microsoft.com/office/word/2010/wordprocessingShape" mc:Ignorable="w14 wp14">
-  <w:abstractNum w:abstractNumId="0">
+<w:numbering xmlns:wpc="http://schemas.microsoft.com/office/word/2010/wordprocessingCanvas" xmlns:cx="http://schemas.microsoft.com/office/drawing/2014/chartex" xmlns:cx1="http://schemas.microsoft.com/office/drawing/2015/9/8/chartex" xmlns:cx2="http://schemas.microsoft.com/office/drawing/2015/10/21/chartex" xmlns:cx3="http://schemas.microsoft.com/office/drawing/2016/5/9/chartex" xmlns:cx4="http://schemas.microsoft.com/office/drawing/2016/5/10/chartex" xmlns:cx5="http://schemas.microsoft.com/office/drawing/2016/5/11/chartex" xmlns:cx6="http://schemas.microsoft.com/office/drawing/2016/5/12/chartex" xmlns:cx7="http://schemas.microsoft.com/office/drawing/2016/5/13/chartex" xmlns:cx8="http://schemas.microsoft.com/office/drawing/2016/5/14/chartex" xmlns:mc="http://schemas.openxmlformats.org/markup-compatibility/2006" xmlns:aink="http://schemas.microsoft.com/office/drawing/2016/ink" xmlns:am3d="http://schemas.microsoft.com/office/drawing/2017/model3d" xmlns:o="urn:schemas-microsoft-com:office:office" xmlns:r="http://schemas.openxmlformats.org/officeDocument/2006/relationships" xmlns:m="http://schemas.openxmlformats.org/officeDocument/2006/math" xmlns:v="urn:schemas-microsoft-com:vml" xmlns:wp14="http://schemas.microsoft.com/office/word/2010/wordprocessingDrawing" xmlns:wp="http://schemas.openxmlformats.org/drawingml/2006/wordprocessingDrawing" xmlns:w10="urn:schemas-microsoft-com:office:word" xmlns:w="http://schemas.openxmlformats.org/wordprocessingml/2006/main" xmlns:w14="http://schemas.microsoft.com/office/word/2010/wordml" xmlns:w15="http://schemas.microsoft.com/office/word/2012/wordml" xmlns:w16cid="http://schemas.microsoft.com/office/word/2016/wordml/cid" xmlns:w16se="http://schemas.microsoft.com/office/word/2015/wordml/symex" xmlns:wpg="http://schemas.microsoft.com/office/word/2010/wordprocessingGroup" xmlns:wpi="http://schemas.microsoft.com/office/word/2010/wordprocessingInk" xmlns:wne="http://schemas.microsoft.com/office/word/2006/wordml" xmlns:wps="http://schemas.microsoft.com/office/word/2010/wordprocessingShape" mc:Ignorable="w14 w15 w16se w16cid wp14">
+  <w:abstractNum w:abstractNumId="0" w15:restartNumberingAfterBreak="0">
     <w:nsid w:val="32801F0E"/>
     <w:multiLevelType w:val="hybridMultilevel"/>
     <w:tmpl w:val="A16E6328"/>
@@ -1170,7 +1181,7 @@
 </file>
 
 <file path=word/styles.xml><?xml version="1.0" encoding="utf-8"?>
-<w:styles xmlns:mc="http://schemas.openxmlformats.org/markup-compatibility/2006" xmlns:r="http://schemas.openxmlformats.org/officeDocument/2006/relationships" xmlns:w="http://schemas.openxmlformats.org/wordprocessingml/2006/main" xmlns:w14="http://schemas.microsoft.com/office/word/2010/wordml" mc:Ignorable="w14">
+<w:styles xmlns:mc="http://schemas.openxmlformats.org/markup-compatibility/2006" xmlns:r="http://schemas.openxmlformats.org/officeDocument/2006/relationships" xmlns:w="http://schemas.openxmlformats.org/wordprocessingml/2006/main" xmlns:w14="http://schemas.microsoft.com/office/word/2010/wordml" xmlns:w15="http://schemas.microsoft.com/office/word/2012/wordml" xmlns:w16cid="http://schemas.microsoft.com/office/word/2016/wordml/cid" xmlns:w16se="http://schemas.microsoft.com/office/word/2015/wordml/symex" mc:Ignorable="w14 w15 w16se w16cid">
   <w:docDefaults>
     <w:rPrDefault>
       <w:rPr>
@@ -1183,144 +1194,382 @@
     </w:rPrDefault>
     <w:pPrDefault/>
   </w:docDefaults>
-  <w:latentStyles w:defLockedState="0" w:defUIPriority="99" w:defSemiHidden="1" w:defUnhideWhenUsed="1" w:defQFormat="0" w:count="267">
-    <w:lsdException w:name="Normal" w:semiHidden="0" w:uiPriority="0" w:unhideWhenUsed="0" w:qFormat="1"/>
-    <w:lsdException w:name="heading 1" w:semiHidden="0" w:uiPriority="9" w:unhideWhenUsed="0" w:qFormat="1"/>
-    <w:lsdException w:name="heading 2" w:uiPriority="9" w:qFormat="1"/>
-    <w:lsdException w:name="heading 3" w:uiPriority="9" w:qFormat="1"/>
-    <w:lsdException w:name="heading 4" w:uiPriority="9" w:qFormat="1"/>
-    <w:lsdException w:name="heading 5" w:uiPriority="9" w:qFormat="1"/>
-    <w:lsdException w:name="heading 6" w:uiPriority="9" w:qFormat="1"/>
-    <w:lsdException w:name="heading 7" w:uiPriority="9" w:qFormat="1"/>
-    <w:lsdException w:name="heading 8" w:uiPriority="9" w:qFormat="1"/>
-    <w:lsdException w:name="heading 9" w:uiPriority="9" w:qFormat="1"/>
-    <w:lsdException w:name="toc 1" w:uiPriority="39"/>
-    <w:lsdException w:name="toc 2" w:uiPriority="39"/>
-    <w:lsdException w:name="toc 3" w:uiPriority="39"/>
-    <w:lsdException w:name="toc 4" w:uiPriority="39"/>
-    <w:lsdException w:name="toc 5" w:uiPriority="39"/>
-    <w:lsdException w:name="toc 6" w:uiPriority="39"/>
-    <w:lsdException w:name="toc 7" w:uiPriority="39"/>
-    <w:lsdException w:name="toc 8" w:uiPriority="39"/>
-    <w:lsdException w:name="toc 9" w:uiPriority="39"/>
-    <w:lsdException w:name="caption" w:uiPriority="35" w:qFormat="1"/>
-    <w:lsdException w:name="Title" w:semiHidden="0" w:uiPriority="10" w:unhideWhenUsed="0" w:qFormat="1"/>
-    <w:lsdException w:name="Default Paragraph Font" w:uiPriority="1"/>
-    <w:lsdException w:name="Subtitle" w:semiHidden="0" w:uiPriority="11" w:unhideWhenUsed="0" w:qFormat="1"/>
-    <w:lsdException w:name="Strong" w:semiHidden="0" w:uiPriority="22" w:unhideWhenUsed="0" w:qFormat="1"/>
-    <w:lsdException w:name="Emphasis" w:semiHidden="0" w:uiPriority="20" w:unhideWhenUsed="0" w:qFormat="1"/>
-    <w:lsdException w:name="Table Grid" w:semiHidden="0" w:uiPriority="39" w:unhideWhenUsed="0"/>
-    <w:lsdException w:name="Placeholder Text" w:unhideWhenUsed="0"/>
-    <w:lsdException w:name="No Spacing" w:semiHidden="0" w:uiPriority="1" w:unhideWhenUsed="0" w:qFormat="1"/>
-    <w:lsdException w:name="Light Shading" w:semiHidden="0" w:uiPriority="60" w:unhideWhenUsed="0"/>
-    <w:lsdException w:name="Light List" w:semiHidden="0" w:uiPriority="61" w:unhideWhenUsed="0"/>
-    <w:lsdException w:name="Light Grid" w:semiHidden="0" w:uiPriority="62" w:unhideWhenUsed="0"/>
-    <w:lsdException w:name="Medium Shading 1" w:semiHidden="0" w:uiPriority="63" w:unhideWhenUsed="0"/>
-    <w:lsdException w:name="Medium Shading 2" w:semiHidden="0" w:uiPriority="64" w:unhideWhenUsed="0"/>
-    <w:lsdException w:name="Medium List 1" w:semiHidden="0" w:uiPriority="65" w:unhideWhenUsed="0"/>
-    <w:lsdException w:name="Medium List 2" w:semiHidden="0" w:uiPriority="66" w:unhideWhenUsed="0"/>
-    <w:lsdException w:name="Medium Grid 1" w:semiHidden="0" w:uiPriority="67" w:unhideWhenUsed="0"/>
-    <w:lsdException w:name="Medium Grid 2" w:semiHidden="0" w:uiPriority="68" w:unhideWhenUsed="0"/>
-    <w:lsdException w:name="Medium Grid 3" w:semiHidden="0" w:uiPriority="69" w:unhideWhenUsed="0"/>
-    <w:lsdException w:name="Dark List" w:semiHidden="0" w:uiPriority="70" w:unhideWhenUsed="0"/>
-    <w:lsdException w:name="Colorful Shading" w:semiHidden="0" w:uiPriority="71" w:unhideWhenUsed="0"/>
-    <w:lsdException w:name="Colorful List" w:semiHidden="0" w:uiPriority="72" w:unhideWhenUsed="0"/>
-    <w:lsdException w:name="Colorful Grid" w:semiHidden="0" w:uiPriority="73" w:unhideWhenUsed="0"/>
-    <w:lsdException w:name="Light Shading Accent 1" w:semiHidden="0" w:uiPriority="60" w:unhideWhenUsed="0"/>
-    <w:lsdException w:name="Light List Accent 1" w:semiHidden="0" w:uiPriority="61" w:unhideWhenUsed="0"/>
-    <w:lsdException w:name="Light Grid Accent 1" w:semiHidden="0" w:uiPriority="62" w:unhideWhenUsed="0"/>
-    <w:lsdException w:name="Medium Shading 1 Accent 1" w:semiHidden="0" w:uiPriority="63" w:unhideWhenUsed="0"/>
-    <w:lsdException w:name="Medium Shading 2 Accent 1" w:semiHidden="0" w:uiPriority="64" w:unhideWhenUsed="0"/>
-    <w:lsdException w:name="Medium List 1 Accent 1" w:semiHidden="0" w:uiPriority="65" w:unhideWhenUsed="0"/>
-    <w:lsdException w:name="Revision" w:unhideWhenUsed="0"/>
-    <w:lsdException w:name="List Paragraph" w:semiHidden="0" w:uiPriority="34" w:unhideWhenUsed="0" w:qFormat="1"/>
-    <w:lsdException w:name="Quote" w:semiHidden="0" w:uiPriority="29" w:unhideWhenUsed="0" w:qFormat="1"/>
-    <w:lsdException w:name="Intense Quote" w:semiHidden="0" w:uiPriority="30" w:unhideWhenUsed="0" w:qFormat="1"/>
-    <w:lsdException w:name="Medium List 2 Accent 1" w:semiHidden="0" w:uiPriority="66" w:unhideWhenUsed="0"/>
-    <w:lsdException w:name="Medium Grid 1 Accent 1" w:semiHidden="0" w:uiPriority="67" w:unhideWhenUsed="0"/>
-    <w:lsdException w:name="Medium Grid 2 Accent 1" w:semiHidden="0" w:uiPriority="68" w:unhideWhenUsed="0"/>
-    <w:lsdException w:name="Medium Grid 3 Accent 1" w:semiHidden="0" w:uiPriority="69" w:unhideWhenUsed="0"/>
-    <w:lsdException w:name="Dark List Accent 1" w:semiHidden="0" w:uiPriority="70" w:unhideWhenUsed="0"/>
-    <w:lsdException w:name="Colorful Shading Accent 1" w:semiHidden="0" w:uiPriority="71" w:unhideWhenUsed="0"/>
-    <w:lsdException w:name="Colorful List Accent 1" w:semiHidden="0" w:uiPriority="72" w:unhideWhenUsed="0"/>
-    <w:lsdException w:name="Colorful Grid Accent 1" w:semiHidden="0" w:uiPriority="73" w:unhideWhenUsed="0"/>
-    <w:lsdException w:name="Light Shading Accent 2" w:semiHidden="0" w:uiPriority="60" w:unhideWhenUsed="0"/>
-    <w:lsdException w:name="Light List Accent 2" w:semiHidden="0" w:uiPriority="61" w:unhideWhenUsed="0"/>
-    <w:lsdException w:name="Light Grid Accent 2" w:semiHidden="0" w:uiPriority="62" w:unhideWhenUsed="0"/>
-    <w:lsdException w:name="Medium Shading 1 Accent 2" w:semiHidden="0" w:uiPriority="63" w:unhideWhenUsed="0"/>
-    <w:lsdException w:name="Medium Shading 2 Accent 2" w:semiHidden="0" w:uiPriority="64" w:unhideWhenUsed="0"/>
-    <w:lsdException w:name="Medium List 1 Accent 2" w:semiHidden="0" w:uiPriority="65" w:unhideWhenUsed="0"/>
-    <w:lsdException w:name="Medium List 2 Accent 2" w:semiHidden="0" w:uiPriority="66" w:unhideWhenUsed="0"/>
-    <w:lsdException w:name="Medium Grid 1 Accent 2" w:semiHidden="0" w:uiPriority="67" w:unhideWhenUsed="0"/>
-    <w:lsdException w:name="Medium Grid 2 Accent 2" w:semiHidden="0" w:uiPriority="68" w:unhideWhenUsed="0"/>
-    <w:lsdException w:name="Medium Grid 3 Accent 2" w:semiHidden="0" w:uiPriority="69" w:unhideWhenUsed="0"/>
-    <w:lsdException w:name="Dark List Accent 2" w:semiHidden="0" w:uiPriority="70" w:unhideWhenUsed="0"/>
-    <w:lsdException w:name="Colorful Shading Accent 2" w:semiHidden="0" w:uiPriority="71" w:unhideWhenUsed="0"/>
-    <w:lsdException w:name="Colorful List Accent 2" w:semiHidden="0" w:uiPriority="72" w:unhideWhenUsed="0"/>
-    <w:lsdException w:name="Colorful Grid Accent 2" w:semiHidden="0" w:uiPriority="73" w:unhideWhenUsed="0"/>
-    <w:lsdException w:name="Light Shading Accent 3" w:semiHidden="0" w:uiPriority="60" w:unhideWhenUsed="0"/>
-    <w:lsdException w:name="Light List Accent 3" w:semiHidden="0" w:uiPriority="61" w:unhideWhenUsed="0"/>
-    <w:lsdException w:name="Light Grid Accent 3" w:semiHidden="0" w:uiPriority="62" w:unhideWhenUsed="0"/>
-    <w:lsdException w:name="Medium Shading 1 Accent 3" w:semiHidden="0" w:uiPriority="63" w:unhideWhenUsed="0"/>
-    <w:lsdException w:name="Medium Shading 2 Accent 3" w:semiHidden="0" w:uiPriority="64" w:unhideWhenUsed="0"/>
-    <w:lsdException w:name="Medium List 1 Accent 3" w:semiHidden="0" w:uiPriority="65" w:unhideWhenUsed="0"/>
-    <w:lsdException w:name="Medium List 2 Accent 3" w:semiHidden="0" w:uiPriority="66" w:unhideWhenUsed="0"/>
-    <w:lsdException w:name="Medium Grid 1 Accent 3" w:semiHidden="0" w:uiPriority="67" w:unhideWhenUsed="0"/>
-    <w:lsdException w:name="Medium Grid 2 Accent 3" w:semiHidden="0" w:uiPriority="68" w:unhideWhenUsed="0"/>
-    <w:lsdException w:name="Medium Grid 3 Accent 3" w:semiHidden="0" w:uiPriority="69" w:unhideWhenUsed="0"/>
-    <w:lsdException w:name="Dark List Accent 3" w:semiHidden="0" w:uiPriority="70" w:unhideWhenUsed="0"/>
-    <w:lsdException w:name="Colorful Shading Accent 3" w:semiHidden="0" w:uiPriority="71" w:unhideWhenUsed="0"/>
-    <w:lsdException w:name="Colorful List Accent 3" w:semiHidden="0" w:uiPriority="72" w:unhideWhenUsed="0"/>
-    <w:lsdException w:name="Colorful Grid Accent 3" w:semiHidden="0" w:uiPriority="73" w:unhideWhenUsed="0"/>
-    <w:lsdException w:name="Light Shading Accent 4" w:semiHidden="0" w:uiPriority="60" w:unhideWhenUsed="0"/>
-    <w:lsdException w:name="Light List Accent 4" w:semiHidden="0" w:uiPriority="61" w:unhideWhenUsed="0"/>
-    <w:lsdException w:name="Light Grid Accent 4" w:semiHidden="0" w:uiPriority="62" w:unhideWhenUsed="0"/>
-    <w:lsdException w:name="Medium Shading 1 Accent 4" w:semiHidden="0" w:uiPriority="63" w:unhideWhenUsed="0"/>
-    <w:lsdException w:name="Medium Shading 2 Accent 4" w:semiHidden="0" w:uiPriority="64" w:unhideWhenUsed="0"/>
-    <w:lsdException w:name="Medium List 1 Accent 4" w:semiHidden="0" w:uiPriority="65" w:unhideWhenUsed="0"/>
-    <w:lsdException w:name="Medium List 2 Accent 4" w:semiHidden="0" w:uiPriority="66" w:unhideWhenUsed="0"/>
-    <w:lsdException w:name="Medium Grid 1 Accent 4" w:semiHidden="0" w:uiPriority="67" w:unhideWhenUsed="0"/>
-    <w:lsdException w:name="Medium Grid 2 Accent 4" w:semiHidden="0" w:uiPriority="68" w:unhideWhenUsed="0"/>
-    <w:lsdException w:name="Medium Grid 3 Accent 4" w:semiHidden="0" w:uiPriority="69" w:unhideWhenUsed="0"/>
-    <w:lsdException w:name="Dark List Accent 4" w:semiHidden="0" w:uiPriority="70" w:unhideWhenUsed="0"/>
-    <w:lsdException w:name="Colorful Shading Accent 4" w:semiHidden="0" w:uiPriority="71" w:unhideWhenUsed="0"/>
-    <w:lsdException w:name="Colorful List Accent 4" w:semiHidden="0" w:uiPriority="72" w:unhideWhenUsed="0"/>
-    <w:lsdException w:name="Colorful Grid Accent 4" w:semiHidden="0" w:uiPriority="73" w:unhideWhenUsed="0"/>
-    <w:lsdException w:name="Light Shading Accent 5" w:semiHidden="0" w:uiPriority="60" w:unhideWhenUsed="0"/>
-    <w:lsdException w:name="Light List Accent 5" w:semiHidden="0" w:uiPriority="61" w:unhideWhenUsed="0"/>
-    <w:lsdException w:name="Light Grid Accent 5" w:semiHidden="0" w:uiPriority="62" w:unhideWhenUsed="0"/>
-    <w:lsdException w:name="Medium Shading 1 Accent 5" w:semiHidden="0" w:uiPriority="63" w:unhideWhenUsed="0"/>
-    <w:lsdException w:name="Medium Shading 2 Accent 5" w:semiHidden="0" w:uiPriority="64" w:unhideWhenUsed="0"/>
-    <w:lsdException w:name="Medium List 1 Accent 5" w:semiHidden="0" w:uiPriority="65" w:unhideWhenUsed="0"/>
-    <w:lsdException w:name="Medium List 2 Accent 5" w:semiHidden="0" w:uiPriority="66" w:unhideWhenUsed="0"/>
-    <w:lsdException w:name="Medium Grid 1 Accent 5" w:semiHidden="0" w:uiPriority="67" w:unhideWhenUsed="0"/>
-    <w:lsdException w:name="Medium Grid 2 Accent 5" w:semiHidden="0" w:uiPriority="68" w:unhideWhenUsed="0"/>
-    <w:lsdException w:name="Medium Grid 3 Accent 5" w:semiHidden="0" w:uiPriority="69" w:unhideWhenUsed="0"/>
-    <w:lsdException w:name="Dark List Accent 5" w:semiHidden="0" w:uiPriority="70" w:unhideWhenUsed="0"/>
-    <w:lsdException w:name="Colorful Shading Accent 5" w:semiHidden="0" w:uiPriority="71" w:unhideWhenUsed="0"/>
-    <w:lsdException w:name="Colorful List Accent 5" w:semiHidden="0" w:uiPriority="72" w:unhideWhenUsed="0"/>
-    <w:lsdException w:name="Colorful Grid Accent 5" w:semiHidden="0" w:uiPriority="73" w:unhideWhenUsed="0"/>
-    <w:lsdException w:name="Light Shading Accent 6" w:semiHidden="0" w:uiPriority="60" w:unhideWhenUsed="0"/>
-    <w:lsdException w:name="Light List Accent 6" w:semiHidden="0" w:uiPriority="61" w:unhideWhenUsed="0"/>
-    <w:lsdException w:name="Light Grid Accent 6" w:semiHidden="0" w:uiPriority="62" w:unhideWhenUsed="0"/>
-    <w:lsdException w:name="Medium Shading 1 Accent 6" w:semiHidden="0" w:uiPriority="63" w:unhideWhenUsed="0"/>
-    <w:lsdException w:name="Medium Shading 2 Accent 6" w:semiHidden="0" w:uiPriority="64" w:unhideWhenUsed="0"/>
-    <w:lsdException w:name="Medium List 1 Accent 6" w:semiHidden="0" w:uiPriority="65" w:unhideWhenUsed="0"/>
-    <w:lsdException w:name="Medium List 2 Accent 6" w:semiHidden="0" w:uiPriority="66" w:unhideWhenUsed="0"/>
-    <w:lsdException w:name="Medium Grid 1 Accent 6" w:semiHidden="0" w:uiPriority="67" w:unhideWhenUsed="0"/>
-    <w:lsdException w:name="Medium Grid 2 Accent 6" w:semiHidden="0" w:uiPriority="68" w:unhideWhenUsed="0"/>
-    <w:lsdException w:name="Medium Grid 3 Accent 6" w:semiHidden="0" w:uiPriority="69" w:unhideWhenUsed="0"/>
-    <w:lsdException w:name="Dark List Accent 6" w:semiHidden="0" w:uiPriority="70" w:unhideWhenUsed="0"/>
-    <w:lsdException w:name="Colorful Shading Accent 6" w:semiHidden="0" w:uiPriority="71" w:unhideWhenUsed="0"/>
-    <w:lsdException w:name="Colorful List Accent 6" w:semiHidden="0" w:uiPriority="72" w:unhideWhenUsed="0"/>
-    <w:lsdException w:name="Colorful Grid Accent 6" w:semiHidden="0" w:uiPriority="73" w:unhideWhenUsed="0"/>
-    <w:lsdException w:name="Subtle Emphasis" w:semiHidden="0" w:uiPriority="19" w:unhideWhenUsed="0" w:qFormat="1"/>
-    <w:lsdException w:name="Intense Emphasis" w:semiHidden="0" w:uiPriority="21" w:unhideWhenUsed="0" w:qFormat="1"/>
-    <w:lsdException w:name="Subtle Reference" w:semiHidden="0" w:uiPriority="31" w:unhideWhenUsed="0" w:qFormat="1"/>
-    <w:lsdException w:name="Intense Reference" w:semiHidden="0" w:uiPriority="32" w:unhideWhenUsed="0" w:qFormat="1"/>
-    <w:lsdException w:name="Book Title" w:semiHidden="0" w:uiPriority="33" w:unhideWhenUsed="0" w:qFormat="1"/>
-    <w:lsdException w:name="Bibliography" w:uiPriority="37"/>
-    <w:lsdException w:name="TOC Heading" w:uiPriority="39" w:qFormat="1"/>
+  <w:latentStyles w:defLockedState="0" w:defUIPriority="99" w:defSemiHidden="0" w:defUnhideWhenUsed="0" w:defQFormat="0" w:count="375">
+    <w:lsdException w:name="Normal" w:uiPriority="0" w:qFormat="1"/>
+    <w:lsdException w:name="heading 1" w:uiPriority="9" w:qFormat="1"/>
+    <w:lsdException w:name="heading 2" w:semiHidden="1" w:uiPriority="9" w:unhideWhenUsed="1" w:qFormat="1"/>
+    <w:lsdException w:name="heading 3" w:semiHidden="1" w:uiPriority="9" w:unhideWhenUsed="1" w:qFormat="1"/>
+    <w:lsdException w:name="heading 4" w:semiHidden="1" w:uiPriority="9" w:unhideWhenUsed="1" w:qFormat="1"/>
+    <w:lsdException w:name="heading 5" w:semiHidden="1" w:uiPriority="9" w:unhideWhenUsed="1" w:qFormat="1"/>
+    <w:lsdException w:name="heading 6" w:semiHidden="1" w:uiPriority="9" w:unhideWhenUsed="1" w:qFormat="1"/>
+    <w:lsdException w:name="heading 7" w:semiHidden="1" w:uiPriority="9" w:unhideWhenUsed="1" w:qFormat="1"/>
+    <w:lsdException w:name="heading 8" w:semiHidden="1" w:uiPriority="9" w:unhideWhenUsed="1" w:qFormat="1"/>
+    <w:lsdException w:name="heading 9" w:semiHidden="1" w:uiPriority="9" w:unhideWhenUsed="1" w:qFormat="1"/>
+    <w:lsdException w:name="index 1" w:semiHidden="1" w:unhideWhenUsed="1"/>
+    <w:lsdException w:name="index 2" w:semiHidden="1" w:unhideWhenUsed="1"/>
+    <w:lsdException w:name="index 3" w:semiHidden="1" w:unhideWhenUsed="1"/>
+    <w:lsdException w:name="index 4" w:semiHidden="1" w:unhideWhenUsed="1"/>
+    <w:lsdException w:name="index 5" w:semiHidden="1" w:unhideWhenUsed="1"/>
+    <w:lsdException w:name="index 6" w:semiHidden="1" w:unhideWhenUsed="1"/>
+    <w:lsdException w:name="index 7" w:semiHidden="1" w:unhideWhenUsed="1"/>
+    <w:lsdException w:name="index 8" w:semiHidden="1" w:unhideWhenUsed="1"/>
+    <w:lsdException w:name="index 9" w:semiHidden="1" w:unhideWhenUsed="1"/>
+    <w:lsdException w:name="toc 1" w:semiHidden="1" w:uiPriority="39" w:unhideWhenUsed="1"/>
+    <w:lsdException w:name="toc 2" w:semiHidden="1" w:uiPriority="39" w:unhideWhenUsed="1"/>
+    <w:lsdException w:name="toc 3" w:semiHidden="1" w:uiPriority="39" w:unhideWhenUsed="1"/>
+    <w:lsdException w:name="toc 4" w:semiHidden="1" w:uiPriority="39" w:unhideWhenUsed="1"/>
+    <w:lsdException w:name="toc 5" w:semiHidden="1" w:uiPriority="39" w:unhideWhenUsed="1"/>
+    <w:lsdException w:name="toc 6" w:semiHidden="1" w:uiPriority="39" w:unhideWhenUsed="1"/>
+    <w:lsdException w:name="toc 7" w:semiHidden="1" w:uiPriority="39" w:unhideWhenUsed="1"/>
+    <w:lsdException w:name="toc 8" w:semiHidden="1" w:uiPriority="39" w:unhideWhenUsed="1"/>
+    <w:lsdException w:name="toc 9" w:semiHidden="1" w:uiPriority="39" w:unhideWhenUsed="1"/>
+    <w:lsdException w:name="Normal Indent" w:semiHidden="1" w:unhideWhenUsed="1"/>
+    <w:lsdException w:name="footnote text" w:semiHidden="1" w:unhideWhenUsed="1"/>
+    <w:lsdException w:name="annotation text" w:semiHidden="1" w:unhideWhenUsed="1"/>
+    <w:lsdException w:name="header" w:semiHidden="1" w:unhideWhenUsed="1"/>
+    <w:lsdException w:name="footer" w:semiHidden="1" w:unhideWhenUsed="1"/>
+    <w:lsdException w:name="index heading" w:semiHidden="1" w:unhideWhenUsed="1"/>
+    <w:lsdException w:name="caption" w:semiHidden="1" w:uiPriority="35" w:unhideWhenUsed="1" w:qFormat="1"/>
+    <w:lsdException w:name="table of figures" w:semiHidden="1" w:unhideWhenUsed="1"/>
+    <w:lsdException w:name="envelope address" w:semiHidden="1" w:unhideWhenUsed="1"/>
+    <w:lsdException w:name="envelope return" w:semiHidden="1" w:unhideWhenUsed="1"/>
+    <w:lsdException w:name="footnote reference" w:semiHidden="1" w:unhideWhenUsed="1"/>
+    <w:lsdException w:name="annotation reference" w:semiHidden="1" w:unhideWhenUsed="1"/>
+    <w:lsdException w:name="line number" w:semiHidden="1" w:unhideWhenUsed="1"/>
+    <w:lsdException w:name="page number" w:semiHidden="1" w:unhideWhenUsed="1"/>
+    <w:lsdException w:name="endnote reference" w:semiHidden="1" w:unhideWhenUsed="1"/>
+    <w:lsdException w:name="endnote text" w:semiHidden="1" w:unhideWhenUsed="1"/>
+    <w:lsdException w:name="table of authorities" w:semiHidden="1" w:unhideWhenUsed="1"/>
+    <w:lsdException w:name="macro" w:semiHidden="1" w:unhideWhenUsed="1"/>
+    <w:lsdException w:name="toa heading" w:semiHidden="1" w:unhideWhenUsed="1"/>
+    <w:lsdException w:name="List" w:semiHidden="1" w:unhideWhenUsed="1"/>
+    <w:lsdException w:name="List Bullet" w:semiHidden="1" w:unhideWhenUsed="1"/>
+    <w:lsdException w:name="List Number" w:semiHidden="1" w:unhideWhenUsed="1"/>
+    <w:lsdException w:name="List 2" w:semiHidden="1" w:unhideWhenUsed="1"/>
+    <w:lsdException w:name="List 3" w:semiHidden="1" w:unhideWhenUsed="1"/>
+    <w:lsdException w:name="List 4" w:semiHidden="1" w:unhideWhenUsed="1"/>
+    <w:lsdException w:name="List 5" w:semiHidden="1" w:unhideWhenUsed="1"/>
+    <w:lsdException w:name="List Bullet 2" w:semiHidden="1" w:unhideWhenUsed="1"/>
+    <w:lsdException w:name="List Bullet 3" w:semiHidden="1" w:unhideWhenUsed="1"/>
+    <w:lsdException w:name="List Bullet 4" w:semiHidden="1" w:unhideWhenUsed="1"/>
+    <w:lsdException w:name="List Bullet 5" w:semiHidden="1" w:unhideWhenUsed="1"/>
+    <w:lsdException w:name="List Number 2" w:semiHidden="1" w:unhideWhenUsed="1"/>
+    <w:lsdException w:name="List Number 3" w:semiHidden="1" w:unhideWhenUsed="1"/>
+    <w:lsdException w:name="List Number 4" w:semiHidden="1" w:unhideWhenUsed="1"/>
+    <w:lsdException w:name="List Number 5" w:semiHidden="1" w:unhideWhenUsed="1"/>
+    <w:lsdException w:name="Title" w:uiPriority="10" w:qFormat="1"/>
+    <w:lsdException w:name="Closing" w:semiHidden="1" w:unhideWhenUsed="1"/>
+    <w:lsdException w:name="Signature" w:semiHidden="1" w:unhideWhenUsed="1"/>
+    <w:lsdException w:name="Default Paragraph Font" w:semiHidden="1" w:uiPriority="1" w:unhideWhenUsed="1"/>
+    <w:lsdException w:name="Body Text" w:semiHidden="1" w:unhideWhenUsed="1"/>
+    <w:lsdException w:name="Body Text Indent" w:semiHidden="1" w:unhideWhenUsed="1"/>
+    <w:lsdException w:name="List Continue" w:semiHidden="1" w:unhideWhenUsed="1"/>
+    <w:lsdException w:name="List Continue 2" w:semiHidden="1" w:unhideWhenUsed="1"/>
+    <w:lsdException w:name="List Continue 3" w:semiHidden="1" w:unhideWhenUsed="1"/>
+    <w:lsdException w:name="List Continue 4" w:semiHidden="1" w:unhideWhenUsed="1"/>
+    <w:lsdException w:name="List Continue 5" w:semiHidden="1" w:unhideWhenUsed="1"/>
+    <w:lsdException w:name="Message Header" w:semiHidden="1" w:unhideWhenUsed="1"/>
+    <w:lsdException w:name="Subtitle" w:uiPriority="11" w:qFormat="1"/>
+    <w:lsdException w:name="Salutation" w:semiHidden="1" w:unhideWhenUsed="1"/>
+    <w:lsdException w:name="Date" w:semiHidden="1" w:unhideWhenUsed="1"/>
+    <w:lsdException w:name="Body Text First Indent" w:semiHidden="1" w:unhideWhenUsed="1"/>
+    <w:lsdException w:name="Body Text First Indent 2" w:semiHidden="1" w:unhideWhenUsed="1"/>
+    <w:lsdException w:name="Note Heading" w:semiHidden="1" w:unhideWhenUsed="1"/>
+    <w:lsdException w:name="Body Text 2" w:semiHidden="1" w:unhideWhenUsed="1"/>
+    <w:lsdException w:name="Body Text 3" w:semiHidden="1" w:unhideWhenUsed="1"/>
+    <w:lsdException w:name="Body Text Indent 2" w:semiHidden="1" w:unhideWhenUsed="1"/>
+    <w:lsdException w:name="Body Text Indent 3" w:semiHidden="1" w:unhideWhenUsed="1"/>
+    <w:lsdException w:name="Block Text" w:semiHidden="1" w:unhideWhenUsed="1"/>
+    <w:lsdException w:name="Hyperlink" w:semiHidden="1" w:unhideWhenUsed="1"/>
+    <w:lsdException w:name="FollowedHyperlink" w:semiHidden="1" w:unhideWhenUsed="1"/>
+    <w:lsdException w:name="Strong" w:uiPriority="22" w:qFormat="1"/>
+    <w:lsdException w:name="Emphasis" w:uiPriority="20" w:qFormat="1"/>
+    <w:lsdException w:name="Document Map" w:semiHidden="1" w:unhideWhenUsed="1"/>
+    <w:lsdException w:name="Plain Text" w:semiHidden="1" w:unhideWhenUsed="1"/>
+    <w:lsdException w:name="E-mail Signature" w:semiHidden="1" w:unhideWhenUsed="1"/>
+    <w:lsdException w:name="HTML Top of Form" w:semiHidden="1" w:unhideWhenUsed="1"/>
+    <w:lsdException w:name="HTML Bottom of Form" w:semiHidden="1" w:unhideWhenUsed="1"/>
+    <w:lsdException w:name="Normal (Web)" w:semiHidden="1" w:unhideWhenUsed="1"/>
+    <w:lsdException w:name="HTML Acronym" w:semiHidden="1" w:unhideWhenUsed="1"/>
+    <w:lsdException w:name="HTML Address" w:semiHidden="1" w:unhideWhenUsed="1"/>
+    <w:lsdException w:name="HTML Cite" w:semiHidden="1" w:unhideWhenUsed="1"/>
+    <w:lsdException w:name="HTML Code" w:semiHidden="1" w:unhideWhenUsed="1"/>
+    <w:lsdException w:name="HTML Definition" w:semiHidden="1" w:unhideWhenUsed="1"/>
+    <w:lsdException w:name="HTML Keyboard" w:semiHidden="1" w:unhideWhenUsed="1"/>
+    <w:lsdException w:name="HTML Preformatted" w:semiHidden="1" w:unhideWhenUsed="1"/>
+    <w:lsdException w:name="HTML Sample" w:semiHidden="1" w:unhideWhenUsed="1"/>
+    <w:lsdException w:name="HTML Typewriter" w:semiHidden="1" w:unhideWhenUsed="1"/>
+    <w:lsdException w:name="HTML Variable" w:semiHidden="1" w:unhideWhenUsed="1"/>
+    <w:lsdException w:name="Normal Table" w:semiHidden="1" w:unhideWhenUsed="1"/>
+    <w:lsdException w:name="annotation subject" w:semiHidden="1" w:unhideWhenUsed="1"/>
+    <w:lsdException w:name="No List" w:semiHidden="1" w:unhideWhenUsed="1"/>
+    <w:lsdException w:name="Outline List 1" w:semiHidden="1" w:unhideWhenUsed="1"/>
+    <w:lsdException w:name="Outline List 2" w:semiHidden="1" w:unhideWhenUsed="1"/>
+    <w:lsdException w:name="Outline List 3" w:semiHidden="1" w:unhideWhenUsed="1"/>
+    <w:lsdException w:name="Table Simple 1" w:semiHidden="1" w:unhideWhenUsed="1"/>
+    <w:lsdException w:name="Table Simple 2" w:semiHidden="1" w:unhideWhenUsed="1"/>
+    <w:lsdException w:name="Table Simple 3" w:semiHidden="1" w:unhideWhenUsed="1"/>
+    <w:lsdException w:name="Table Classic 1" w:semiHidden="1" w:unhideWhenUsed="1"/>
+    <w:lsdException w:name="Table Classic 2" w:semiHidden="1" w:unhideWhenUsed="1"/>
+    <w:lsdException w:name="Table Classic 3" w:semiHidden="1" w:unhideWhenUsed="1"/>
+    <w:lsdException w:name="Table Classic 4" w:semiHidden="1" w:unhideWhenUsed="1"/>
+    <w:lsdException w:name="Table Colorful 1" w:semiHidden="1" w:unhideWhenUsed="1"/>
+    <w:lsdException w:name="Table Colorful 2" w:semiHidden="1" w:unhideWhenUsed="1"/>
+    <w:lsdException w:name="Table Colorful 3" w:semiHidden="1" w:unhideWhenUsed="1"/>
+    <w:lsdException w:name="Table Columns 1" w:semiHidden="1" w:unhideWhenUsed="1"/>
+    <w:lsdException w:name="Table Columns 2" w:semiHidden="1" w:unhideWhenUsed="1"/>
+    <w:lsdException w:name="Table Columns 3" w:semiHidden="1" w:unhideWhenUsed="1"/>
+    <w:lsdException w:name="Table Columns 4" w:semiHidden="1" w:unhideWhenUsed="1"/>
+    <w:lsdException w:name="Table Columns 5" w:semiHidden="1" w:unhideWhenUsed="1"/>
+    <w:lsdException w:name="Table Grid 1" w:semiHidden="1" w:unhideWhenUsed="1"/>
+    <w:lsdException w:name="Table Grid 2" w:semiHidden="1" w:unhideWhenUsed="1"/>
+    <w:lsdException w:name="Table Grid 3" w:semiHidden="1" w:unhideWhenUsed="1"/>
+    <w:lsdException w:name="Table Grid 4" w:semiHidden="1" w:unhideWhenUsed="1"/>
+    <w:lsdException w:name="Table Grid 5" w:semiHidden="1" w:unhideWhenUsed="1"/>
+    <w:lsdException w:name="Table Grid 6" w:semiHidden="1" w:unhideWhenUsed="1"/>
+    <w:lsdException w:name="Table Grid 7" w:semiHidden="1" w:unhideWhenUsed="1"/>
+    <w:lsdException w:name="Table Grid 8" w:semiHidden="1" w:unhideWhenUsed="1"/>
+    <w:lsdException w:name="Table List 1" w:semiHidden="1" w:unhideWhenUsed="1"/>
+    <w:lsdException w:name="Table List 2" w:semiHidden="1" w:unhideWhenUsed="1"/>
+    <w:lsdException w:name="Table List 3" w:semiHidden="1" w:unhideWhenUsed="1"/>
+    <w:lsdException w:name="Table List 4" w:semiHidden="1" w:unhideWhenUsed="1"/>
+    <w:lsdException w:name="Table List 5" w:semiHidden="1" w:unhideWhenUsed="1"/>
+    <w:lsdException w:name="Table List 6" w:semiHidden="1" w:unhideWhenUsed="1"/>
+    <w:lsdException w:name="Table List 7" w:semiHidden="1" w:unhideWhenUsed="1"/>
+    <w:lsdException w:name="Table List 8" w:semiHidden="1" w:unhideWhenUsed="1"/>
+    <w:lsdException w:name="Table 3D effects 1" w:semiHidden="1" w:unhideWhenUsed="1"/>
+    <w:lsdException w:name="Table 3D effects 2" w:semiHidden="1" w:unhideWhenUsed="1"/>
+    <w:lsdException w:name="Table 3D effects 3" w:semiHidden="1" w:unhideWhenUsed="1"/>
+    <w:lsdException w:name="Table Contemporary" w:semiHidden="1" w:unhideWhenUsed="1"/>
+    <w:lsdException w:name="Table Elegant" w:semiHidden="1" w:unhideWhenUsed="1"/>
+    <w:lsdException w:name="Table Professional" w:semiHidden="1" w:unhideWhenUsed="1"/>
+    <w:lsdException w:name="Table Subtle 1" w:semiHidden="1" w:unhideWhenUsed="1"/>
+    <w:lsdException w:name="Table Subtle 2" w:semiHidden="1" w:unhideWhenUsed="1"/>
+    <w:lsdException w:name="Table Web 1" w:semiHidden="1" w:unhideWhenUsed="1"/>
+    <w:lsdException w:name="Table Web 2" w:semiHidden="1" w:unhideWhenUsed="1"/>
+    <w:lsdException w:name="Table Web 3" w:semiHidden="1" w:unhideWhenUsed="1"/>
+    <w:lsdException w:name="Balloon Text" w:semiHidden="1" w:unhideWhenUsed="1"/>
+    <w:lsdException w:name="Table Grid" w:semiHidden="1" w:uiPriority="39" w:unhideWhenUsed="1"/>
+    <w:lsdException w:name="Table Theme" w:semiHidden="1" w:unhideWhenUsed="1"/>
+    <w:lsdException w:name="Placeholder Text" w:semiHidden="1"/>
+    <w:lsdException w:name="No Spacing" w:uiPriority="1" w:qFormat="1"/>
+    <w:lsdException w:name="Light Shading" w:uiPriority="60"/>
+    <w:lsdException w:name="Light List" w:uiPriority="61"/>
+    <w:lsdException w:name="Light Grid" w:uiPriority="62"/>
+    <w:lsdException w:name="Medium Shading 1" w:uiPriority="63"/>
+    <w:lsdException w:name="Medium Shading 2" w:uiPriority="64"/>
+    <w:lsdException w:name="Medium List 1" w:uiPriority="65"/>
+    <w:lsdException w:name="Medium List 2" w:uiPriority="66"/>
+    <w:lsdException w:name="Medium Grid 1" w:uiPriority="67"/>
+    <w:lsdException w:name="Medium Grid 2" w:uiPriority="68"/>
+    <w:lsdException w:name="Medium Grid 3" w:uiPriority="69"/>
+    <w:lsdException w:name="Dark List" w:uiPriority="70"/>
+    <w:lsdException w:name="Colorful Shading" w:uiPriority="71"/>
+    <w:lsdException w:name="Colorful List" w:uiPriority="72"/>
+    <w:lsdException w:name="Colorful Grid" w:uiPriority="73"/>
+    <w:lsdException w:name="Light Shading Accent 1" w:uiPriority="60"/>
+    <w:lsdException w:name="Light List Accent 1" w:uiPriority="61"/>
+    <w:lsdException w:name="Light Grid Accent 1" w:uiPriority="62"/>
+    <w:lsdException w:name="Medium Shading 1 Accent 1" w:uiPriority="63"/>
+    <w:lsdException w:name="Medium Shading 2 Accent 1" w:uiPriority="64"/>
+    <w:lsdException w:name="Medium List 1 Accent 1" w:uiPriority="65"/>
+    <w:lsdException w:name="Revision" w:semiHidden="1"/>
+    <w:lsdException w:name="List Paragraph" w:uiPriority="34" w:qFormat="1"/>
+    <w:lsdException w:name="Quote" w:uiPriority="29" w:qFormat="1"/>
+    <w:lsdException w:name="Intense Quote" w:uiPriority="30" w:qFormat="1"/>
+    <w:lsdException w:name="Medium List 2 Accent 1" w:uiPriority="66"/>
+    <w:lsdException w:name="Medium Grid 1 Accent 1" w:uiPriority="67"/>
+    <w:lsdException w:name="Medium Grid 2 Accent 1" w:uiPriority="68"/>
+    <w:lsdException w:name="Medium Grid 3 Accent 1" w:uiPriority="69"/>
+    <w:lsdException w:name="Dark List Accent 1" w:uiPriority="70"/>
+    <w:lsdException w:name="Colorful Shading Accent 1" w:uiPriority="71"/>
+    <w:lsdException w:name="Colorful List Accent 1" w:uiPriority="72"/>
+    <w:lsdException w:name="Colorful Grid Accent 1" w:uiPriority="73"/>
+    <w:lsdException w:name="Light Shading Accent 2" w:uiPriority="60"/>
+    <w:lsdException w:name="Light List Accent 2" w:uiPriority="61"/>
+    <w:lsdException w:name="Light Grid Accent 2" w:uiPriority="62"/>
+    <w:lsdException w:name="Medium Shading 1 Accent 2" w:uiPriority="63"/>
+    <w:lsdException w:name="Medium Shading 2 Accent 2" w:uiPriority="64"/>
+    <w:lsdException w:name="Medium List 1 Accent 2" w:uiPriority="65"/>
+    <w:lsdException w:name="Medium List 2 Accent 2" w:uiPriority="66"/>
+    <w:lsdException w:name="Medium Grid 1 Accent 2" w:uiPriority="67"/>
+    <w:lsdException w:name="Medium Grid 2 Accent 2" w:uiPriority="68"/>
+    <w:lsdException w:name="Medium Grid 3 Accent 2" w:uiPriority="69"/>
+    <w:lsdException w:name="Dark List Accent 2" w:uiPriority="70"/>
+    <w:lsdException w:name="Colorful Shading Accent 2" w:uiPriority="71"/>
+    <w:lsdException w:name="Colorful List Accent 2" w:uiPriority="72"/>
+    <w:lsdException w:name="Colorful Grid Accent 2" w:uiPriority="73"/>
+    <w:lsdException w:name="Light Shading Accent 3" w:uiPriority="60"/>
+    <w:lsdException w:name="Light List Accent 3" w:uiPriority="61"/>
+    <w:lsdException w:name="Light Grid Accent 3" w:uiPriority="62"/>
+    <w:lsdException w:name="Medium Shading 1 Accent 3" w:uiPriority="63"/>
+    <w:lsdException w:name="Medium Shading 2 Accent 3" w:uiPriority="64"/>
+    <w:lsdException w:name="Medium List 1 Accent 3" w:uiPriority="65"/>
+    <w:lsdException w:name="Medium List 2 Accent 3" w:uiPriority="66"/>
+    <w:lsdException w:name="Medium Grid 1 Accent 3" w:uiPriority="67"/>
+    <w:lsdException w:name="Medium Grid 2 Accent 3" w:uiPriority="68"/>
+    <w:lsdException w:name="Medium Grid 3 Accent 3" w:uiPriority="69"/>
+    <w:lsdException w:name="Dark List Accent 3" w:uiPriority="70"/>
+    <w:lsdException w:name="Colorful Shading Accent 3" w:uiPriority="71"/>
+    <w:lsdException w:name="Colorful List Accent 3" w:uiPriority="72"/>
+    <w:lsdException w:name="Colorful Grid Accent 3" w:uiPriority="73"/>
+    <w:lsdException w:name="Light Shading Accent 4" w:uiPriority="60"/>
+    <w:lsdException w:name="Light List Accent 4" w:uiPriority="61"/>
+    <w:lsdException w:name="Light Grid Accent 4" w:uiPriority="62"/>
+    <w:lsdException w:name="Medium Shading 1 Accent 4" w:uiPriority="63"/>
+    <w:lsdException w:name="Medium Shading 2 Accent 4" w:uiPriority="64"/>
+    <w:lsdException w:name="Medium List 1 Accent 4" w:uiPriority="65"/>
+    <w:lsdException w:name="Medium List 2 Accent 4" w:uiPriority="66"/>
+    <w:lsdException w:name="Medium Grid 1 Accent 4" w:uiPriority="67"/>
+    <w:lsdException w:name="Medium Grid 2 Accent 4" w:uiPriority="68"/>
+    <w:lsdException w:name="Medium Grid 3 Accent 4" w:uiPriority="69"/>
+    <w:lsdException w:name="Dark List Accent 4" w:uiPriority="70"/>
+    <w:lsdException w:name="Colorful Shading Accent 4" w:uiPriority="71"/>
+    <w:lsdException w:name="Colorful List Accent 4" w:uiPriority="72"/>
+    <w:lsdException w:name="Colorful Grid Accent 4" w:uiPriority="73"/>
+    <w:lsdException w:name="Light Shading Accent 5" w:uiPriority="60"/>
+    <w:lsdException w:name="Light List Accent 5" w:uiPriority="61"/>
+    <w:lsdException w:name="Light Grid Accent 5" w:uiPriority="62"/>
+    <w:lsdException w:name="Medium Shading 1 Accent 5" w:uiPriority="63"/>
+    <w:lsdException w:name="Medium Shading 2 Accent 5" w:uiPriority="64"/>
+    <w:lsdException w:name="Medium List 1 Accent 5" w:uiPriority="65"/>
+    <w:lsdException w:name="Medium List 2 Accent 5" w:uiPriority="66"/>
+    <w:lsdException w:name="Medium Grid 1 Accent 5" w:uiPriority="67"/>
+    <w:lsdException w:name="Medium Grid 2 Accent 5" w:uiPriority="68"/>
+    <w:lsdException w:name="Medium Grid 3 Accent 5" w:uiPriority="69"/>
+    <w:lsdException w:name="Dark List Accent 5" w:uiPriority="70"/>
+    <w:lsdException w:name="Colorful Shading Accent 5" w:uiPriority="71"/>
+    <w:lsdException w:name="Colorful List Accent 5" w:uiPriority="72"/>
+    <w:lsdException w:name="Colorful Grid Accent 5" w:uiPriority="73"/>
+    <w:lsdException w:name="Light Shading Accent 6" w:uiPriority="60"/>
+    <w:lsdException w:name="Light List Accent 6" w:uiPriority="61"/>
+    <w:lsdException w:name="Light Grid Accent 6" w:uiPriority="62"/>
+    <w:lsdException w:name="Medium Shading 1 Accent 6" w:uiPriority="63"/>
+    <w:lsdException w:name="Medium Shading 2 Accent 6" w:uiPriority="64"/>
+    <w:lsdException w:name="Medium List 1 Accent 6" w:uiPriority="65"/>
+    <w:lsdException w:name="Medium List 2 Accent 6" w:uiPriority="66"/>
+    <w:lsdException w:name="Medium Grid 1 Accent 6" w:uiPriority="67"/>
+    <w:lsdException w:name="Medium Grid 2 Accent 6" w:uiPriority="68"/>
+    <w:lsdException w:name="Medium Grid 3 Accent 6" w:uiPriority="69"/>
+    <w:lsdException w:name="Dark List Accent 6" w:uiPriority="70"/>
+    <w:lsdException w:name="Colorful Shading Accent 6" w:uiPriority="71"/>
+    <w:lsdException w:name="Colorful List Accent 6" w:uiPriority="72"/>
+    <w:lsdException w:name="Colorful Grid Accent 6" w:uiPriority="73"/>
+    <w:lsdException w:name="Subtle Emphasis" w:uiPriority="19" w:qFormat="1"/>
+    <w:lsdException w:name="Intense Emphasis" w:uiPriority="21" w:qFormat="1"/>
+    <w:lsdException w:name="Subtle Reference" w:uiPriority="31" w:qFormat="1"/>
+    <w:lsdException w:name="Intense Reference" w:uiPriority="32" w:qFormat="1"/>
+    <w:lsdException w:name="Book Title" w:uiPriority="33" w:qFormat="1"/>
+    <w:lsdException w:name="Bibliography" w:semiHidden="1" w:uiPriority="37" w:unhideWhenUsed="1"/>
+    <w:lsdException w:name="TOC Heading" w:semiHidden="1" w:uiPriority="39" w:unhideWhenUsed="1" w:qFormat="1"/>
+    <w:lsdException w:name="Plain Table 1" w:uiPriority="41"/>
+    <w:lsdException w:name="Plain Table 2" w:uiPriority="42"/>
+    <w:lsdException w:name="Plain Table 3" w:uiPriority="43"/>
+    <w:lsdException w:name="Plain Table 4" w:uiPriority="44"/>
+    <w:lsdException w:name="Plain Table 5" w:uiPriority="45"/>
+    <w:lsdException w:name="Grid Table Light" w:uiPriority="40"/>
+    <w:lsdException w:name="Grid Table 1 Light" w:uiPriority="46"/>
+    <w:lsdException w:name="Grid Table 2" w:uiPriority="47"/>
+    <w:lsdException w:name="Grid Table 3" w:uiPriority="48"/>
+    <w:lsdException w:name="Grid Table 4" w:uiPriority="49"/>
+    <w:lsdException w:name="Grid Table 5 Dark" w:uiPriority="50"/>
+    <w:lsdException w:name="Grid Table 6 Colorful" w:uiPriority="51"/>
+    <w:lsdException w:name="Grid Table 7 Colorful" w:uiPriority="52"/>
+    <w:lsdException w:name="Grid Table 1 Light Accent 1" w:uiPriority="46"/>
+    <w:lsdException w:name="Grid Table 2 Accent 1" w:uiPriority="47"/>
+    <w:lsdException w:name="Grid Table 3 Accent 1" w:uiPriority="48"/>
+    <w:lsdException w:name="Grid Table 4 Accent 1" w:uiPriority="49"/>
+    <w:lsdException w:name="Grid Table 5 Dark Accent 1" w:uiPriority="50"/>
+    <w:lsdException w:name="Grid Table 6 Colorful Accent 1" w:uiPriority="51"/>
+    <w:lsdException w:name="Grid Table 7 Colorful Accent 1" w:uiPriority="52"/>
+    <w:lsdException w:name="Grid Table 1 Light Accent 2" w:uiPriority="46"/>
+    <w:lsdException w:name="Grid Table 2 Accent 2" w:uiPriority="47"/>
+    <w:lsdException w:name="Grid Table 3 Accent 2" w:uiPriority="48"/>
+    <w:lsdException w:name="Grid Table 4 Accent 2" w:uiPriority="49"/>
+    <w:lsdException w:name="Grid Table 5 Dark Accent 2" w:uiPriority="50"/>
+    <w:lsdException w:name="Grid Table 6 Colorful Accent 2" w:uiPriority="51"/>
+    <w:lsdException w:name="Grid Table 7 Colorful Accent 2" w:uiPriority="52"/>
+    <w:lsdException w:name="Grid Table 1 Light Accent 3" w:uiPriority="46"/>
+    <w:lsdException w:name="Grid Table 2 Accent 3" w:uiPriority="47"/>
+    <w:lsdException w:name="Grid Table 3 Accent 3" w:uiPriority="48"/>
+    <w:lsdException w:name="Grid Table 4 Accent 3" w:uiPriority="49"/>
+    <w:lsdException w:name="Grid Table 5 Dark Accent 3" w:uiPriority="50"/>
+    <w:lsdException w:name="Grid Table 6 Colorful Accent 3" w:uiPriority="51"/>
+    <w:lsdException w:name="Grid Table 7 Colorful Accent 3" w:uiPriority="52"/>
+    <w:lsdException w:name="Grid Table 1 Light Accent 4" w:uiPriority="46"/>
+    <w:lsdException w:name="Grid Table 2 Accent 4" w:uiPriority="47"/>
+    <w:lsdException w:name="Grid Table 3 Accent 4" w:uiPriority="48"/>
+    <w:lsdException w:name="Grid Table 4 Accent 4" w:uiPriority="49"/>
+    <w:lsdException w:name="Grid Table 5 Dark Accent 4" w:uiPriority="50"/>
+    <w:lsdException w:name="Grid Table 6 Colorful Accent 4" w:uiPriority="51"/>
+    <w:lsdException w:name="Grid Table 7 Colorful Accent 4" w:uiPriority="52"/>
+    <w:lsdException w:name="Grid Table 1 Light Accent 5" w:uiPriority="46"/>
+    <w:lsdException w:name="Grid Table 2 Accent 5" w:uiPriority="47"/>
+    <w:lsdException w:name="Grid Table 3 Accent 5" w:uiPriority="48"/>
+    <w:lsdException w:name="Grid Table 4 Accent 5" w:uiPriority="49"/>
+    <w:lsdException w:name="Grid Table 5 Dark Accent 5" w:uiPriority="50"/>
+    <w:lsdException w:name="Grid Table 6 Colorful Accent 5" w:uiPriority="51"/>
+    <w:lsdException w:name="Grid Table 7 Colorful Accent 5" w:uiPriority="52"/>
+    <w:lsdException w:name="Grid Table 1 Light Accent 6" w:uiPriority="46"/>
+    <w:lsdException w:name="Grid Table 2 Accent 6" w:uiPriority="47"/>
+    <w:lsdException w:name="Grid Table 3 Accent 6" w:uiPriority="48"/>
+    <w:lsdException w:name="Grid Table 4 Accent 6" w:uiPriority="49"/>
+    <w:lsdException w:name="Grid Table 5 Dark Accent 6" w:uiPriority="50"/>
+    <w:lsdException w:name="Grid Table 6 Colorful Accent 6" w:uiPriority="51"/>
+    <w:lsdException w:name="Grid Table 7 Colorful Accent 6" w:uiPriority="52"/>
+    <w:lsdException w:name="List Table 1 Light" w:uiPriority="46"/>
+    <w:lsdException w:name="List Table 2" w:uiPriority="47"/>
+    <w:lsdException w:name="List Table 3" w:uiPriority="48"/>
+    <w:lsdException w:name="List Table 4" w:uiPriority="49"/>
+    <w:lsdException w:name="List Table 5 Dark" w:uiPriority="50"/>
+    <w:lsdException w:name="List Table 6 Colorful" w:uiPriority="51"/>
+    <w:lsdException w:name="List Table 7 Colorful" w:uiPriority="52"/>
+    <w:lsdException w:name="List Table 1 Light Accent 1" w:uiPriority="46"/>
+    <w:lsdException w:name="List Table 2 Accent 1" w:uiPriority="47"/>
+    <w:lsdException w:name="List Table 3 Accent 1" w:uiPriority="48"/>
+    <w:lsdException w:name="List Table 4 Accent 1" w:uiPriority="49"/>
+    <w:lsdException w:name="List Table 5 Dark Accent 1" w:uiPriority="50"/>
+    <w:lsdException w:name="List Table 6 Colorful Accent 1" w:uiPriority="51"/>
+    <w:lsdException w:name="List Table 7 Colorful Accent 1" w:uiPriority="52"/>
+    <w:lsdException w:name="List Table 1 Light Accent 2" w:uiPriority="46"/>
+    <w:lsdException w:name="List Table 2 Accent 2" w:uiPriority="47"/>
+    <w:lsdException w:name="List Table 3 Accent 2" w:uiPriority="48"/>
+    <w:lsdException w:name="List Table 4 Accent 2" w:uiPriority="49"/>
+    <w:lsdException w:name="List Table 5 Dark Accent 2" w:uiPriority="50"/>
+    <w:lsdException w:name="List Table 6 Colorful Accent 2" w:uiPriority="51"/>
+    <w:lsdException w:name="List Table 7 Colorful Accent 2" w:uiPriority="52"/>
+    <w:lsdException w:name="List Table 1 Light Accent 3" w:uiPriority="46"/>
+    <w:lsdException w:name="List Table 2 Accent 3" w:uiPriority="47"/>
+    <w:lsdException w:name="List Table 3 Accent 3" w:uiPriority="48"/>
+    <w:lsdException w:name="List Table 4 Accent 3" w:uiPriority="49"/>
+    <w:lsdException w:name="List Table 5 Dark Accent 3" w:uiPriority="50"/>
+    <w:lsdException w:name="List Table 6 Colorful Accent 3" w:uiPriority="51"/>
+    <w:lsdException w:name="List Table 7 Colorful Accent 3" w:uiPriority="52"/>
+    <w:lsdException w:name="List Table 1 Light Accent 4" w:uiPriority="46"/>
+    <w:lsdException w:name="List Table 2 Accent 4" w:uiPriority="47"/>
+    <w:lsdException w:name="List Table 3 Accent 4" w:uiPriority="48"/>
+    <w:lsdException w:name="List Table 4 Accent 4" w:uiPriority="49"/>
+    <w:lsdException w:name="List Table 5 Dark Accent 4" w:uiPriority="50"/>
+    <w:lsdException w:name="List Table 6 Colorful Accent 4" w:uiPriority="51"/>
+    <w:lsdException w:name="List Table 7 Colorful Accent 4" w:uiPriority="52"/>
+    <w:lsdException w:name="List Table 1 Light Accent 5" w:uiPriority="46"/>
+    <w:lsdException w:name="List Table 2 Accent 5" w:uiPriority="47"/>
+    <w:lsdException w:name="List Table 3 Accent 5" w:uiPriority="48"/>
+    <w:lsdException w:name="List Table 4 Accent 5" w:uiPriority="49"/>
+    <w:lsdException w:name="List Table 5 Dark Accent 5" w:uiPriority="50"/>
+    <w:lsdException w:name="List Table 6 Colorful Accent 5" w:uiPriority="51"/>
+    <w:lsdException w:name="List Table 7 Colorful Accent 5" w:uiPriority="52"/>
+    <w:lsdException w:name="List Table 1 Light Accent 6" w:uiPriority="46"/>
+    <w:lsdException w:name="List Table 2 Accent 6" w:uiPriority="47"/>
+    <w:lsdException w:name="List Table 3 Accent 6" w:uiPriority="48"/>
+    <w:lsdException w:name="List Table 4 Accent 6" w:uiPriority="49"/>
+    <w:lsdException w:name="List Table 5 Dark Accent 6" w:uiPriority="50"/>
+    <w:lsdException w:name="List Table 6 Colorful Accent 6" w:uiPriority="51"/>
+    <w:lsdException w:name="List Table 7 Colorful Accent 6" w:uiPriority="52"/>
+    <w:lsdException w:name="Mention" w:semiHidden="1" w:unhideWhenUsed="1"/>
+    <w:lsdException w:name="Smart Hyperlink" w:semiHidden="1" w:unhideWhenUsed="1"/>
+    <w:lsdException w:name="Hashtag" w:semiHidden="1" w:unhideWhenUsed="1"/>
+    <w:lsdException w:name="Unresolved Mention" w:semiHidden="1" w:unhideWhenUsed="1"/>
   </w:latentStyles>
   <w:style w:type="paragraph" w:default="1" w:styleId="a">
     <w:name w:val="Normal"/>
@@ -1361,7 +1610,7 @@
     <w:name w:val="Title"/>
     <w:basedOn w:val="a"/>
     <w:next w:val="a"/>
-    <w:link w:val="Char"/>
+    <w:link w:val="a4"/>
     <w:uiPriority w:val="10"/>
     <w:qFormat/>
     <w:rsid w:val="00FA064E"/>
@@ -1378,8 +1627,8 @@
       <w:szCs w:val="32"/>
     </w:rPr>
   </w:style>
-  <w:style w:type="character" w:customStyle="1" w:styleId="Char">
-    <w:name w:val="标题 Char"/>
+  <w:style w:type="character" w:customStyle="1" w:styleId="a4">
+    <w:name w:val="标题 字符"/>
     <w:basedOn w:val="a0"/>
     <w:link w:val="a3"/>
     <w:uiPriority w:val="10"/>
@@ -1392,10 +1641,10 @@
       <w:szCs w:val="32"/>
     </w:rPr>
   </w:style>
-  <w:style w:type="paragraph" w:styleId="a4">
+  <w:style w:type="paragraph" w:styleId="a5">
     <w:name w:val="header"/>
     <w:basedOn w:val="a"/>
-    <w:link w:val="Char0"/>
+    <w:link w:val="a6"/>
     <w:uiPriority w:val="99"/>
     <w:unhideWhenUsed/>
     <w:rsid w:val="00DF60D3"/>
@@ -1415,10 +1664,10 @@
       <w:szCs w:val="18"/>
     </w:rPr>
   </w:style>
-  <w:style w:type="character" w:customStyle="1" w:styleId="Char0">
-    <w:name w:val="页眉 Char"/>
+  <w:style w:type="character" w:customStyle="1" w:styleId="a6">
+    <w:name w:val="页眉 字符"/>
     <w:basedOn w:val="a0"/>
-    <w:link w:val="a4"/>
+    <w:link w:val="a5"/>
     <w:uiPriority w:val="99"/>
     <w:rsid w:val="00DF60D3"/>
     <w:rPr>
@@ -1426,10 +1675,10 @@
       <w:szCs w:val="18"/>
     </w:rPr>
   </w:style>
-  <w:style w:type="paragraph" w:styleId="a5">
+  <w:style w:type="paragraph" w:styleId="a7">
     <w:name w:val="footer"/>
     <w:basedOn w:val="a"/>
-    <w:link w:val="Char1"/>
+    <w:link w:val="a8"/>
     <w:uiPriority w:val="99"/>
     <w:unhideWhenUsed/>
     <w:rsid w:val="00DF60D3"/>
@@ -1446,10 +1695,10 @@
       <w:szCs w:val="18"/>
     </w:rPr>
   </w:style>
-  <w:style w:type="character" w:customStyle="1" w:styleId="Char1">
-    <w:name w:val="页脚 Char"/>
+  <w:style w:type="character" w:customStyle="1" w:styleId="a8">
+    <w:name w:val="页脚 字符"/>
     <w:basedOn w:val="a0"/>
-    <w:link w:val="a5"/>
+    <w:link w:val="a7"/>
     <w:uiPriority w:val="99"/>
     <w:rsid w:val="00DF60D3"/>
     <w:rPr>
@@ -1457,10 +1706,10 @@
       <w:szCs w:val="18"/>
     </w:rPr>
   </w:style>
-  <w:style w:type="paragraph" w:styleId="a6">
+  <w:style w:type="paragraph" w:styleId="a9">
     <w:name w:val="Balloon Text"/>
     <w:basedOn w:val="a"/>
-    <w:link w:val="Char2"/>
+    <w:link w:val="aa"/>
     <w:uiPriority w:val="99"/>
     <w:semiHidden/>
     <w:unhideWhenUsed/>
@@ -1470,10 +1719,10 @@
       <w:szCs w:val="18"/>
     </w:rPr>
   </w:style>
-  <w:style w:type="character" w:customStyle="1" w:styleId="Char2">
-    <w:name w:val="批注框文本 Char"/>
+  <w:style w:type="character" w:customStyle="1" w:styleId="aa">
+    <w:name w:val="批注框文本 字符"/>
     <w:basedOn w:val="a0"/>
-    <w:link w:val="a6"/>
+    <w:link w:val="a9"/>
     <w:uiPriority w:val="99"/>
     <w:semiHidden/>
     <w:rsid w:val="006D6794"/>
@@ -1482,333 +1731,7 @@
       <w:szCs w:val="18"/>
     </w:rPr>
   </w:style>
-  <w:style w:type="paragraph" w:styleId="a7">
-    <w:name w:val="List Paragraph"/>
-    <w:basedOn w:val="a"/>
-    <w:uiPriority w:val="34"/>
-    <w:qFormat/>
-    <w:rsid w:val="005E2B18"/>
-    <w:pPr>
-      <w:ind w:firstLineChars="200" w:firstLine="420"/>
-    </w:pPr>
-  </w:style>
-</w:styles>
-</file>
-
-<file path=word/stylesWithEffects.xml><?xml version="1.0" encoding="utf-8"?>
-<w:styles xmlns:wpc="http://schemas.microsoft.com/office/word/2010/wordprocessingCanvas" xmlns:mc="http://schemas.openxmlformats.org/markup-compatibility/2006" xmlns:o="urn:schemas-microsoft-com:office:office" xmlns:r="http://schemas.openxmlformats.org/officeDocument/2006/relationships" xmlns:m="http://schemas.openxmlformats.org/officeDocument/2006/math" xmlns:v="urn:schemas-microsoft-com:vml" xmlns:wp14="http://schemas.microsoft.com/office/word/2010/wordprocessingDrawing" xmlns:wp="http://schemas.openxmlformats.org/drawingml/2006/wordprocessingDrawing" xmlns:w10="urn:schemas-microsoft-com:office:word" xmlns:w="http://schemas.openxmlformats.org/wordprocessingml/2006/main" xmlns:w14="http://schemas.microsoft.com/office/word/2010/wordml" xmlns:wpg="http://schemas.microsoft.com/office/word/2010/wordprocessingGroup" xmlns:wpi="http://schemas.microsoft.com/office/word/2010/wordprocessingInk" xmlns:wne="http://schemas.microsoft.com/office/word/2006/wordml" xmlns:wps="http://schemas.microsoft.com/office/word/2010/wordprocessingShape" mc:Ignorable="w14 wp14">
-  <w:docDefaults>
-    <w:rPrDefault>
-      <w:rPr>
-        <w:rFonts w:asciiTheme="minorHAnsi" w:eastAsiaTheme="minorEastAsia" w:hAnsiTheme="minorHAnsi" w:cstheme="minorBidi"/>
-        <w:kern w:val="2"/>
-        <w:sz w:val="21"/>
-        <w:szCs w:val="22"/>
-        <w:lang w:val="en-US" w:eastAsia="zh-CN" w:bidi="ar-SA"/>
-      </w:rPr>
-    </w:rPrDefault>
-    <w:pPrDefault/>
-  </w:docDefaults>
-  <w:latentStyles w:defLockedState="0" w:defUIPriority="99" w:defSemiHidden="1" w:defUnhideWhenUsed="1" w:defQFormat="0" w:count="267">
-    <w:lsdException w:name="Normal" w:semiHidden="0" w:uiPriority="0" w:unhideWhenUsed="0" w:qFormat="1"/>
-    <w:lsdException w:name="heading 1" w:semiHidden="0" w:uiPriority="9" w:unhideWhenUsed="0" w:qFormat="1"/>
-    <w:lsdException w:name="heading 2" w:uiPriority="9" w:qFormat="1"/>
-    <w:lsdException w:name="heading 3" w:uiPriority="9" w:qFormat="1"/>
-    <w:lsdException w:name="heading 4" w:uiPriority="9" w:qFormat="1"/>
-    <w:lsdException w:name="heading 5" w:uiPriority="9" w:qFormat="1"/>
-    <w:lsdException w:name="heading 6" w:uiPriority="9" w:qFormat="1"/>
-    <w:lsdException w:name="heading 7" w:uiPriority="9" w:qFormat="1"/>
-    <w:lsdException w:name="heading 8" w:uiPriority="9" w:qFormat="1"/>
-    <w:lsdException w:name="heading 9" w:uiPriority="9" w:qFormat="1"/>
-    <w:lsdException w:name="toc 1" w:uiPriority="39"/>
-    <w:lsdException w:name="toc 2" w:uiPriority="39"/>
-    <w:lsdException w:name="toc 3" w:uiPriority="39"/>
-    <w:lsdException w:name="toc 4" w:uiPriority="39"/>
-    <w:lsdException w:name="toc 5" w:uiPriority="39"/>
-    <w:lsdException w:name="toc 6" w:uiPriority="39"/>
-    <w:lsdException w:name="toc 7" w:uiPriority="39"/>
-    <w:lsdException w:name="toc 8" w:uiPriority="39"/>
-    <w:lsdException w:name="toc 9" w:uiPriority="39"/>
-    <w:lsdException w:name="caption" w:uiPriority="35" w:qFormat="1"/>
-    <w:lsdException w:name="Title" w:semiHidden="0" w:uiPriority="10" w:unhideWhenUsed="0" w:qFormat="1"/>
-    <w:lsdException w:name="Default Paragraph Font" w:uiPriority="1"/>
-    <w:lsdException w:name="Subtitle" w:semiHidden="0" w:uiPriority="11" w:unhideWhenUsed="0" w:qFormat="1"/>
-    <w:lsdException w:name="Strong" w:semiHidden="0" w:uiPriority="22" w:unhideWhenUsed="0" w:qFormat="1"/>
-    <w:lsdException w:name="Emphasis" w:semiHidden="0" w:uiPriority="20" w:unhideWhenUsed="0" w:qFormat="1"/>
-    <w:lsdException w:name="Table Grid" w:semiHidden="0" w:uiPriority="39" w:unhideWhenUsed="0"/>
-    <w:lsdException w:name="Placeholder Text" w:unhideWhenUsed="0"/>
-    <w:lsdException w:name="No Spacing" w:semiHidden="0" w:uiPriority="1" w:unhideWhenUsed="0" w:qFormat="1"/>
-    <w:lsdException w:name="Light Shading" w:semiHidden="0" w:uiPriority="60" w:unhideWhenUsed="0"/>
-    <w:lsdException w:name="Light List" w:semiHidden="0" w:uiPriority="61" w:unhideWhenUsed="0"/>
-    <w:lsdException w:name="Light Grid" w:semiHidden="0" w:uiPriority="62" w:unhideWhenUsed="0"/>
-    <w:lsdException w:name="Medium Shading 1" w:semiHidden="0" w:uiPriority="63" w:unhideWhenUsed="0"/>
-    <w:lsdException w:name="Medium Shading 2" w:semiHidden="0" w:uiPriority="64" w:unhideWhenUsed="0"/>
-    <w:lsdException w:name="Medium List 1" w:semiHidden="0" w:uiPriority="65" w:unhideWhenUsed="0"/>
-    <w:lsdException w:name="Medium List 2" w:semiHidden="0" w:uiPriority="66" w:unhideWhenUsed="0"/>
-    <w:lsdException w:name="Medium Grid 1" w:semiHidden="0" w:uiPriority="67" w:unhideWhenUsed="0"/>
-    <w:lsdException w:name="Medium Grid 2" w:semiHidden="0" w:uiPriority="68" w:unhideWhenUsed="0"/>
-    <w:lsdException w:name="Medium Grid 3" w:semiHidden="0" w:uiPriority="69" w:unhideWhenUsed="0"/>
-    <w:lsdException w:name="Dark List" w:semiHidden="0" w:uiPriority="70" w:unhideWhenUsed="0"/>
-    <w:lsdException w:name="Colorful Shading" w:semiHidden="0" w:uiPriority="71" w:unhideWhenUsed="0"/>
-    <w:lsdException w:name="Colorful List" w:semiHidden="0" w:uiPriority="72" w:unhideWhenUsed="0"/>
-    <w:lsdException w:name="Colorful Grid" w:semiHidden="0" w:uiPriority="73" w:unhideWhenUsed="0"/>
-    <w:lsdException w:name="Light Shading Accent 1" w:semiHidden="0" w:uiPriority="60" w:unhideWhenUsed="0"/>
-    <w:lsdException w:name="Light List Accent 1" w:semiHidden="0" w:uiPriority="61" w:unhideWhenUsed="0"/>
-    <w:lsdException w:name="Light Grid Accent 1" w:semiHidden="0" w:uiPriority="62" w:unhideWhenUsed="0"/>
-    <w:lsdException w:name="Medium Shading 1 Accent 1" w:semiHidden="0" w:uiPriority="63" w:unhideWhenUsed="0"/>
-    <w:lsdException w:name="Medium Shading 2 Accent 1" w:semiHidden="0" w:uiPriority="64" w:unhideWhenUsed="0"/>
-    <w:lsdException w:name="Medium List 1 Accent 1" w:semiHidden="0" w:uiPriority="65" w:unhideWhenUsed="0"/>
-    <w:lsdException w:name="Revision" w:unhideWhenUsed="0"/>
-    <w:lsdException w:name="List Paragraph" w:semiHidden="0" w:uiPriority="34" w:unhideWhenUsed="0" w:qFormat="1"/>
-    <w:lsdException w:name="Quote" w:semiHidden="0" w:uiPriority="29" w:unhideWhenUsed="0" w:qFormat="1"/>
-    <w:lsdException w:name="Intense Quote" w:semiHidden="0" w:uiPriority="30" w:unhideWhenUsed="0" w:qFormat="1"/>
-    <w:lsdException w:name="Medium List 2 Accent 1" w:semiHidden="0" w:uiPriority="66" w:unhideWhenUsed="0"/>
-    <w:lsdException w:name="Medium Grid 1 Accent 1" w:semiHidden="0" w:uiPriority="67" w:unhideWhenUsed="0"/>
-    <w:lsdException w:name="Medium Grid 2 Accent 1" w:semiHidden="0" w:uiPriority="68" w:unhideWhenUsed="0"/>
-    <w:lsdException w:name="Medium Grid 3 Accent 1" w:semiHidden="0" w:uiPriority="69" w:unhideWhenUsed="0"/>
-    <w:lsdException w:name="Dark List Accent 1" w:semiHidden="0" w:uiPriority="70" w:unhideWhenUsed="0"/>
-    <w:lsdException w:name="Colorful Shading Accent 1" w:semiHidden="0" w:uiPriority="71" w:unhideWhenUsed="0"/>
-    <w:lsdException w:name="Colorful List Accent 1" w:semiHidden="0" w:uiPriority="72" w:unhideWhenUsed="0"/>
-    <w:lsdException w:name="Colorful Grid Accent 1" w:semiHidden="0" w:uiPriority="73" w:unhideWhenUsed="0"/>
-    <w:lsdException w:name="Light Shading Accent 2" w:semiHidden="0" w:uiPriority="60" w:unhideWhenUsed="0"/>
-    <w:lsdException w:name="Light List Accent 2" w:semiHidden="0" w:uiPriority="61" w:unhideWhenUsed="0"/>
-    <w:lsdException w:name="Light Grid Accent 2" w:semiHidden="0" w:uiPriority="62" w:unhideWhenUsed="0"/>
-    <w:lsdException w:name="Medium Shading 1 Accent 2" w:semiHidden="0" w:uiPriority="63" w:unhideWhenUsed="0"/>
-    <w:lsdException w:name="Medium Shading 2 Accent 2" w:semiHidden="0" w:uiPriority="64" w:unhideWhenUsed="0"/>
-    <w:lsdException w:name="Medium List 1 Accent 2" w:semiHidden="0" w:uiPriority="65" w:unhideWhenUsed="0"/>
-    <w:lsdException w:name="Medium List 2 Accent 2" w:semiHidden="0" w:uiPriority="66" w:unhideWhenUsed="0"/>
-    <w:lsdException w:name="Medium Grid 1 Accent 2" w:semiHidden="0" w:uiPriority="67" w:unhideWhenUsed="0"/>
-    <w:lsdException w:name="Medium Grid 2 Accent 2" w:semiHidden="0" w:uiPriority="68" w:unhideWhenUsed="0"/>
-    <w:lsdException w:name="Medium Grid 3 Accent 2" w:semiHidden="0" w:uiPriority="69" w:unhideWhenUsed="0"/>
-    <w:lsdException w:name="Dark List Accent 2" w:semiHidden="0" w:uiPriority="70" w:unhideWhenUsed="0"/>
-    <w:lsdException w:name="Colorful Shading Accent 2" w:semiHidden="0" w:uiPriority="71" w:unhideWhenUsed="0"/>
-    <w:lsdException w:name="Colorful List Accent 2" w:semiHidden="0" w:uiPriority="72" w:unhideWhenUsed="0"/>
-    <w:lsdException w:name="Colorful Grid Accent 2" w:semiHidden="0" w:uiPriority="73" w:unhideWhenUsed="0"/>
-    <w:lsdException w:name="Light Shading Accent 3" w:semiHidden="0" w:uiPriority="60" w:unhideWhenUsed="0"/>
-    <w:lsdException w:name="Light List Accent 3" w:semiHidden="0" w:uiPriority="61" w:unhideWhenUsed="0"/>
-    <w:lsdException w:name="Light Grid Accent 3" w:semiHidden="0" w:uiPriority="62" w:unhideWhenUsed="0"/>
-    <w:lsdException w:name="Medium Shading 1 Accent 3" w:semiHidden="0" w:uiPriority="63" w:unhideWhenUsed="0"/>
-    <w:lsdException w:name="Medium Shading 2 Accent 3" w:semiHidden="0" w:uiPriority="64" w:unhideWhenUsed="0"/>
-    <w:lsdException w:name="Medium List 1 Accent 3" w:semiHidden="0" w:uiPriority="65" w:unhideWhenUsed="0"/>
-    <w:lsdException w:name="Medium List 2 Accent 3" w:semiHidden="0" w:uiPriority="66" w:unhideWhenUsed="0"/>
-    <w:lsdException w:name="Medium Grid 1 Accent 3" w:semiHidden="0" w:uiPriority="67" w:unhideWhenUsed="0"/>
-    <w:lsdException w:name="Medium Grid 2 Accent 3" w:semiHidden="0" w:uiPriority="68" w:unhideWhenUsed="0"/>
-    <w:lsdException w:name="Medium Grid 3 Accent 3" w:semiHidden="0" w:uiPriority="69" w:unhideWhenUsed="0"/>
-    <w:lsdException w:name="Dark List Accent 3" w:semiHidden="0" w:uiPriority="70" w:unhideWhenUsed="0"/>
-    <w:lsdException w:name="Colorful Shading Accent 3" w:semiHidden="0" w:uiPriority="71" w:unhideWhenUsed="0"/>
-    <w:lsdException w:name="Colorful List Accent 3" w:semiHidden="0" w:uiPriority="72" w:unhideWhenUsed="0"/>
-    <w:lsdException w:name="Colorful Grid Accent 3" w:semiHidden="0" w:uiPriority="73" w:unhideWhenUsed="0"/>
-    <w:lsdException w:name="Light Shading Accent 4" w:semiHidden="0" w:uiPriority="60" w:unhideWhenUsed="0"/>
-    <w:lsdException w:name="Light List Accent 4" w:semiHidden="0" w:uiPriority="61" w:unhideWhenUsed="0"/>
-    <w:lsdException w:name="Light Grid Accent 4" w:semiHidden="0" w:uiPriority="62" w:unhideWhenUsed="0"/>
-    <w:lsdException w:name="Medium Shading 1 Accent 4" w:semiHidden="0" w:uiPriority="63" w:unhideWhenUsed="0"/>
-    <w:lsdException w:name="Medium Shading 2 Accent 4" w:semiHidden="0" w:uiPriority="64" w:unhideWhenUsed="0"/>
-    <w:lsdException w:name="Medium List 1 Accent 4" w:semiHidden="0" w:uiPriority="65" w:unhideWhenUsed="0"/>
-    <w:lsdException w:name="Medium List 2 Accent 4" w:semiHidden="0" w:uiPriority="66" w:unhideWhenUsed="0"/>
-    <w:lsdException w:name="Medium Grid 1 Accent 4" w:semiHidden="0" w:uiPriority="67" w:unhideWhenUsed="0"/>
-    <w:lsdException w:name="Medium Grid 2 Accent 4" w:semiHidden="0" w:uiPriority="68" w:unhideWhenUsed="0"/>
-    <w:lsdException w:name="Medium Grid 3 Accent 4" w:semiHidden="0" w:uiPriority="69" w:unhideWhenUsed="0"/>
-    <w:lsdException w:name="Dark List Accent 4" w:semiHidden="0" w:uiPriority="70" w:unhideWhenUsed="0"/>
-    <w:lsdException w:name="Colorful Shading Accent 4" w:semiHidden="0" w:uiPriority="71" w:unhideWhenUsed="0"/>
-    <w:lsdException w:name="Colorful List Accent 4" w:semiHidden="0" w:uiPriority="72" w:unhideWhenUsed="0"/>
-    <w:lsdException w:name="Colorful Grid Accent 4" w:semiHidden="0" w:uiPriority="73" w:unhideWhenUsed="0"/>
-    <w:lsdException w:name="Light Shading Accent 5" w:semiHidden="0" w:uiPriority="60" w:unhideWhenUsed="0"/>
-    <w:lsdException w:name="Light List Accent 5" w:semiHidden="0" w:uiPriority="61" w:unhideWhenUsed="0"/>
-    <w:lsdException w:name="Light Grid Accent 5" w:semiHidden="0" w:uiPriority="62" w:unhideWhenUsed="0"/>
-    <w:lsdException w:name="Medium Shading 1 Accent 5" w:semiHidden="0" w:uiPriority="63" w:unhideWhenUsed="0"/>
-    <w:lsdException w:name="Medium Shading 2 Accent 5" w:semiHidden="0" w:uiPriority="64" w:unhideWhenUsed="0"/>
-    <w:lsdException w:name="Medium List 1 Accent 5" w:semiHidden="0" w:uiPriority="65" w:unhideWhenUsed="0"/>
-    <w:lsdException w:name="Medium List 2 Accent 5" w:semiHidden="0" w:uiPriority="66" w:unhideWhenUsed="0"/>
-    <w:lsdException w:name="Medium Grid 1 Accent 5" w:semiHidden="0" w:uiPriority="67" w:unhideWhenUsed="0"/>
-    <w:lsdException w:name="Medium Grid 2 Accent 5" w:semiHidden="0" w:uiPriority="68" w:unhideWhenUsed="0"/>
-    <w:lsdException w:name="Medium Grid 3 Accent 5" w:semiHidden="0" w:uiPriority="69" w:unhideWhenUsed="0"/>
-    <w:lsdException w:name="Dark List Accent 5" w:semiHidden="0" w:uiPriority="70" w:unhideWhenUsed="0"/>
-    <w:lsdException w:name="Colorful Shading Accent 5" w:semiHidden="0" w:uiPriority="71" w:unhideWhenUsed="0"/>
-    <w:lsdException w:name="Colorful List Accent 5" w:semiHidden="0" w:uiPriority="72" w:unhideWhenUsed="0"/>
-    <w:lsdException w:name="Colorful Grid Accent 5" w:semiHidden="0" w:uiPriority="73" w:unhideWhenUsed="0"/>
-    <w:lsdException w:name="Light Shading Accent 6" w:semiHidden="0" w:uiPriority="60" w:unhideWhenUsed="0"/>
-    <w:lsdException w:name="Light List Accent 6" w:semiHidden="0" w:uiPriority="61" w:unhideWhenUsed="0"/>
-    <w:lsdException w:name="Light Grid Accent 6" w:semiHidden="0" w:uiPriority="62" w:unhideWhenUsed="0"/>
-    <w:lsdException w:name="Medium Shading 1 Accent 6" w:semiHidden="0" w:uiPriority="63" w:unhideWhenUsed="0"/>
-    <w:lsdException w:name="Medium Shading 2 Accent 6" w:semiHidden="0" w:uiPriority="64" w:unhideWhenUsed="0"/>
-    <w:lsdException w:name="Medium List 1 Accent 6" w:semiHidden="0" w:uiPriority="65" w:unhideWhenUsed="0"/>
-    <w:lsdException w:name="Medium List 2 Accent 6" w:semiHidden="0" w:uiPriority="66" w:unhideWhenUsed="0"/>
-    <w:lsdException w:name="Medium Grid 1 Accent 6" w:semiHidden="0" w:uiPriority="67" w:unhideWhenUsed="0"/>
-    <w:lsdException w:name="Medium Grid 2 Accent 6" w:semiHidden="0" w:uiPriority="68" w:unhideWhenUsed="0"/>
-    <w:lsdException w:name="Medium Grid 3 Accent 6" w:semiHidden="0" w:uiPriority="69" w:unhideWhenUsed="0"/>
-    <w:lsdException w:name="Dark List Accent 6" w:semiHidden="0" w:uiPriority="70" w:unhideWhenUsed="0"/>
-    <w:lsdException w:name="Colorful Shading Accent 6" w:semiHidden="0" w:uiPriority="71" w:unhideWhenUsed="0"/>
-    <w:lsdException w:name="Colorful List Accent 6" w:semiHidden="0" w:uiPriority="72" w:unhideWhenUsed="0"/>
-    <w:lsdException w:name="Colorful Grid Accent 6" w:semiHidden="0" w:uiPriority="73" w:unhideWhenUsed="0"/>
-    <w:lsdException w:name="Subtle Emphasis" w:semiHidden="0" w:uiPriority="19" w:unhideWhenUsed="0" w:qFormat="1"/>
-    <w:lsdException w:name="Intense Emphasis" w:semiHidden="0" w:uiPriority="21" w:unhideWhenUsed="0" w:qFormat="1"/>
-    <w:lsdException w:name="Subtle Reference" w:semiHidden="0" w:uiPriority="31" w:unhideWhenUsed="0" w:qFormat="1"/>
-    <w:lsdException w:name="Intense Reference" w:semiHidden="0" w:uiPriority="32" w:unhideWhenUsed="0" w:qFormat="1"/>
-    <w:lsdException w:name="Book Title" w:semiHidden="0" w:uiPriority="33" w:unhideWhenUsed="0" w:qFormat="1"/>
-    <w:lsdException w:name="Bibliography" w:uiPriority="37"/>
-    <w:lsdException w:name="TOC Heading" w:uiPriority="39" w:qFormat="1"/>
-  </w:latentStyles>
-  <w:style w:type="paragraph" w:default="1" w:styleId="a">
-    <w:name w:val="Normal"/>
-    <w:qFormat/>
-    <w:pPr>
-      <w:widowControl w:val="0"/>
-      <w:jc w:val="both"/>
-    </w:pPr>
-  </w:style>
-  <w:style w:type="character" w:default="1" w:styleId="a0">
-    <w:name w:val="Default Paragraph Font"/>
-    <w:uiPriority w:val="1"/>
-    <w:semiHidden/>
-    <w:unhideWhenUsed/>
-  </w:style>
-  <w:style w:type="table" w:default="1" w:styleId="a1">
-    <w:name w:val="Normal Table"/>
-    <w:uiPriority w:val="99"/>
-    <w:semiHidden/>
-    <w:unhideWhenUsed/>
-    <w:tblPr>
-      <w:tblInd w:w="0" w:type="dxa"/>
-      <w:tblCellMar>
-        <w:top w:w="0" w:type="dxa"/>
-        <w:left w:w="108" w:type="dxa"/>
-        <w:bottom w:w="0" w:type="dxa"/>
-        <w:right w:w="108" w:type="dxa"/>
-      </w:tblCellMar>
-    </w:tblPr>
-  </w:style>
-  <w:style w:type="numbering" w:default="1" w:styleId="a2">
-    <w:name w:val="No List"/>
-    <w:uiPriority w:val="99"/>
-    <w:semiHidden/>
-    <w:unhideWhenUsed/>
-  </w:style>
-  <w:style w:type="paragraph" w:styleId="a3">
-    <w:name w:val="Title"/>
-    <w:basedOn w:val="a"/>
-    <w:next w:val="a"/>
-    <w:link w:val="Char"/>
-    <w:uiPriority w:val="10"/>
-    <w:qFormat/>
-    <w:rsid w:val="00FA064E"/>
-    <w:pPr>
-      <w:spacing w:before="240" w:after="60"/>
-      <w:jc w:val="center"/>
-      <w:outlineLvl w:val="0"/>
-    </w:pPr>
-    <w:rPr>
-      <w:rFonts w:asciiTheme="majorHAnsi" w:eastAsiaTheme="majorEastAsia" w:hAnsiTheme="majorHAnsi" w:cstheme="majorBidi"/>
-      <w:b/>
-      <w:bCs/>
-      <w:sz w:val="32"/>
-      <w:szCs w:val="32"/>
-    </w:rPr>
-  </w:style>
-  <w:style w:type="character" w:customStyle="1" w:styleId="Char">
-    <w:name w:val="标题 Char"/>
-    <w:basedOn w:val="a0"/>
-    <w:link w:val="a3"/>
-    <w:uiPriority w:val="10"/>
-    <w:rsid w:val="00FA064E"/>
-    <w:rPr>
-      <w:rFonts w:asciiTheme="majorHAnsi" w:eastAsiaTheme="majorEastAsia" w:hAnsiTheme="majorHAnsi" w:cstheme="majorBidi"/>
-      <w:b/>
-      <w:bCs/>
-      <w:sz w:val="32"/>
-      <w:szCs w:val="32"/>
-    </w:rPr>
-  </w:style>
-  <w:style w:type="paragraph" w:styleId="a4">
-    <w:name w:val="header"/>
-    <w:basedOn w:val="a"/>
-    <w:link w:val="Char0"/>
-    <w:uiPriority w:val="99"/>
-    <w:unhideWhenUsed/>
-    <w:rsid w:val="00DF60D3"/>
-    <w:pPr>
-      <w:pBdr>
-        <w:bottom w:val="single" w:sz="6" w:space="1" w:color="auto"/>
-      </w:pBdr>
-      <w:tabs>
-        <w:tab w:val="center" w:pos="4153"/>
-        <w:tab w:val="right" w:pos="8306"/>
-      </w:tabs>
-      <w:snapToGrid w:val="0"/>
-      <w:jc w:val="center"/>
-    </w:pPr>
-    <w:rPr>
-      <w:sz w:val="18"/>
-      <w:szCs w:val="18"/>
-    </w:rPr>
-  </w:style>
-  <w:style w:type="character" w:customStyle="1" w:styleId="Char0">
-    <w:name w:val="页眉 Char"/>
-    <w:basedOn w:val="a0"/>
-    <w:link w:val="a4"/>
-    <w:uiPriority w:val="99"/>
-    <w:rsid w:val="00DF60D3"/>
-    <w:rPr>
-      <w:sz w:val="18"/>
-      <w:szCs w:val="18"/>
-    </w:rPr>
-  </w:style>
-  <w:style w:type="paragraph" w:styleId="a5">
-    <w:name w:val="footer"/>
-    <w:basedOn w:val="a"/>
-    <w:link w:val="Char1"/>
-    <w:uiPriority w:val="99"/>
-    <w:unhideWhenUsed/>
-    <w:rsid w:val="00DF60D3"/>
-    <w:pPr>
-      <w:tabs>
-        <w:tab w:val="center" w:pos="4153"/>
-        <w:tab w:val="right" w:pos="8306"/>
-      </w:tabs>
-      <w:snapToGrid w:val="0"/>
-      <w:jc w:val="left"/>
-    </w:pPr>
-    <w:rPr>
-      <w:sz w:val="18"/>
-      <w:szCs w:val="18"/>
-    </w:rPr>
-  </w:style>
-  <w:style w:type="character" w:customStyle="1" w:styleId="Char1">
-    <w:name w:val="页脚 Char"/>
-    <w:basedOn w:val="a0"/>
-    <w:link w:val="a5"/>
-    <w:uiPriority w:val="99"/>
-    <w:rsid w:val="00DF60D3"/>
-    <w:rPr>
-      <w:sz w:val="18"/>
-      <w:szCs w:val="18"/>
-    </w:rPr>
-  </w:style>
-  <w:style w:type="paragraph" w:styleId="a6">
-    <w:name w:val="Balloon Text"/>
-    <w:basedOn w:val="a"/>
-    <w:link w:val="Char2"/>
-    <w:uiPriority w:val="99"/>
-    <w:semiHidden/>
-    <w:unhideWhenUsed/>
-    <w:rsid w:val="006D6794"/>
-    <w:rPr>
-      <w:sz w:val="18"/>
-      <w:szCs w:val="18"/>
-    </w:rPr>
-  </w:style>
-  <w:style w:type="character" w:customStyle="1" w:styleId="Char2">
-    <w:name w:val="批注框文本 Char"/>
-    <w:basedOn w:val="a0"/>
-    <w:link w:val="a6"/>
-    <w:uiPriority w:val="99"/>
-    <w:semiHidden/>
-    <w:rsid w:val="006D6794"/>
-    <w:rPr>
-      <w:sz w:val="18"/>
-      <w:szCs w:val="18"/>
-    </w:rPr>
-  </w:style>
-  <w:style w:type="paragraph" w:styleId="a7">
+  <w:style w:type="paragraph" w:styleId="ab">
     <w:name w:val="List Paragraph"/>
     <w:basedOn w:val="a"/>
     <w:uiPriority w:val="34"/>
@@ -2076,7 +1999,7 @@
   <a:extraClrSchemeLst/>
   <a:extLst>
     <a:ext uri="{05A4C25C-085E-4340-85A3-A5531E510DB2}">
-      <thm15:themeFamily xmlns="" xmlns:thm15="http://schemas.microsoft.com/office/thememl/2012/main" name="Office Theme" id="{62F939B6-93AF-4DB8-9C6B-D6C7DFDC589F}" vid="{4A3C46E8-61CC-4603-A589-7422A47A8E4A}"/>
+      <thm15:themeFamily xmlns:thm15="http://schemas.microsoft.com/office/thememl/2012/main" name="Office Theme" id="{62F939B6-93AF-4DB8-9C6B-D6C7DFDC589F}" vid="{4A3C46E8-61CC-4603-A589-7422A47A8E4A}"/>
     </a:ext>
   </a:extLst>
 </a:theme>

--- a/需求确认单/需求确认单_10005+-+PRD.docx
+++ b/需求确认单/需求确认单_10005+-+PRD.docx
@@ -30,11 +30,10 @@
         <w:t>1000</w:t>
       </w:r>
       <w:r>
-        <w:rPr>
-          <w:rFonts w:hint="eastAsia"/>
-        </w:rPr>
-        <w:t>4</w:t>
+        <w:t>5</w:t>
       </w:r>
+      <w:bookmarkStart w:id="0" w:name="_GoBack"/>
+      <w:bookmarkEnd w:id="0"/>
       <w:r>
         <w:tab/>
       </w:r>
@@ -56,7 +55,6 @@
       <w:r>
         <w:t xml:space="preserve">                                  </w:t>
       </w:r>
-      <w:proofErr w:type="gramStart"/>
       <w:r>
         <w:tab/>
         <w:t xml:space="preserve">  </w:t>
@@ -67,7 +65,6 @@
         </w:rPr>
         <w:t>PD</w:t>
       </w:r>
-      <w:proofErr w:type="gramEnd"/>
       <w:r>
         <w:t xml:space="preserve">  </w:t>
       </w:r>
@@ -658,36 +655,55 @@
               <w:jc w:val="left"/>
             </w:pPr>
             <w:r>
-              <w:object w:dxaOrig="3596" w:dyaOrig="4320">
-                <v:shapetype id="_x0000_t75" coordsize="21600,21600" o:spt="75" o:preferrelative="t" path="m@4@5l@4@11@9@11@9@5xe" filled="f" stroked="f">
-                  <v:stroke joinstyle="miter"/>
-                  <v:formulas>
-                    <v:f eqn="if lineDrawn pixelLineWidth 0"/>
-                    <v:f eqn="sum @0 1 0"/>
-                    <v:f eqn="sum 0 0 @1"/>
-                    <v:f eqn="prod @2 1 2"/>
-                    <v:f eqn="prod @3 21600 pixelWidth"/>
-                    <v:f eqn="prod @3 21600 pixelHeight"/>
-                    <v:f eqn="sum @0 0 1"/>
-                    <v:f eqn="prod @6 1 2"/>
-                    <v:f eqn="prod @7 21600 pixelWidth"/>
-                    <v:f eqn="sum @8 21600 0"/>
-                    <v:f eqn="prod @7 21600 pixelHeight"/>
-                    <v:f eqn="sum @10 21600 0"/>
-                  </v:formulas>
-                  <v:path o:extrusionok="f" gradientshapeok="t" o:connecttype="rect"/>
-                  <o:lock v:ext="edit" aspectratio="t"/>
-                </v:shapetype>
-                <v:shape id="_x0000_i1025" type="#_x0000_t75" style="width:403.5pt;height:3in" o:ole="">
-                  <v:imagedata r:id="rId7" o:title=""/>
-                </v:shape>
-                <o:OLEObject Type="Embed" ProgID="PBrush" ShapeID="_x0000_i1025" DrawAspect="Content" ObjectID="_1612186214" r:id="rId8"/>
-              </w:object>
+              <w:rPr>
+                <w:noProof/>
+              </w:rPr>
+              <w:drawing>
+                <wp:inline distT="0" distB="0" distL="0" distR="0" wp14:anchorId="68213143" wp14:editId="0864F919">
+                  <wp:extent cx="5328285" cy="3482340"/>
+                  <wp:effectExtent l="0" t="0" r="5715" b="3810"/>
+                  <wp:docPr id="1" name="图片 1"/>
+                  <wp:cNvGraphicFramePr>
+                    <a:graphicFrameLocks xmlns:a="http://schemas.openxmlformats.org/drawingml/2006/main" noChangeAspect="1"/>
+                  </wp:cNvGraphicFramePr>
+                  <a:graphic xmlns:a="http://schemas.openxmlformats.org/drawingml/2006/main">
+                    <a:graphicData uri="http://schemas.openxmlformats.org/drawingml/2006/picture">
+                      <pic:pic xmlns:pic="http://schemas.openxmlformats.org/drawingml/2006/picture">
+                        <pic:nvPicPr>
+                          <pic:cNvPr id="1" name=""/>
+                          <pic:cNvPicPr/>
+                        </pic:nvPicPr>
+                        <pic:blipFill>
+                          <a:blip r:embed="rId7"/>
+                          <a:stretch>
+                            <a:fillRect/>
+                          </a:stretch>
+                        </pic:blipFill>
+                        <pic:spPr>
+                          <a:xfrm>
+                            <a:off x="0" y="0"/>
+                            <a:ext cx="5328285" cy="3482340"/>
+                          </a:xfrm>
+                          <a:prstGeom prst="rect">
+                            <a:avLst/>
+                          </a:prstGeom>
+                        </pic:spPr>
+                      </pic:pic>
+                    </a:graphicData>
+                  </a:graphic>
+                </wp:inline>
+              </w:drawing>
             </w:r>
             <w:r>
               <w:rPr>
                 <w:rFonts w:hint="eastAsia"/>
               </w:rPr>
+              <w:t xml:space="preserve"> </w:t>
+            </w:r>
+            <w:r>
+              <w:rPr>
+                <w:rFonts w:hint="eastAsia"/>
+              </w:rPr>
               <w:t>“推广链接”页面设计进行替换，同时“立即使用”按钮增加“领取”功能</w:t>
             </w:r>
             <w:r>
@@ -739,13 +755,11 @@
               <w:ind w:left="360" w:firstLineChars="0" w:firstLine="0"/>
               <w:jc w:val="left"/>
               <w:rPr>
-                <w:rFonts w:ascii="新宋体" w:eastAsia="新宋体" w:hAnsi="新宋体" w:cs="宋体" w:hint="eastAsia"/>
-                <w:kern w:val="0"/>
-                <w:szCs w:val="21"/>
-              </w:rPr>
-            </w:pPr>
-            <w:bookmarkStart w:id="0" w:name="_GoBack"/>
-            <w:bookmarkEnd w:id="0"/>
+                <w:rFonts w:ascii="新宋体" w:eastAsia="新宋体" w:hAnsi="新宋体" w:cs="宋体"/>
+                <w:kern w:val="0"/>
+                <w:szCs w:val="21"/>
+              </w:rPr>
+            </w:pPr>
           </w:p>
           <w:p>
             <w:pPr>
@@ -805,7 +819,7 @@
                           <pic:cNvPicPr/>
                         </pic:nvPicPr>
                         <pic:blipFill>
-                          <a:blip r:embed="rId9"/>
+                          <a:blip r:embed="rId8"/>
                           <a:stretch>
                             <a:fillRect/>
                           </a:stretch>
@@ -1349,7 +1363,7 @@
     <w:lsdException w:name="Table Web 2" w:semiHidden="1" w:unhideWhenUsed="1"/>
     <w:lsdException w:name="Table Web 3" w:semiHidden="1" w:unhideWhenUsed="1"/>
     <w:lsdException w:name="Balloon Text" w:semiHidden="1" w:unhideWhenUsed="1"/>
-    <w:lsdException w:name="Table Grid" w:semiHidden="1" w:uiPriority="39" w:unhideWhenUsed="1"/>
+    <w:lsdException w:name="Table Grid" w:uiPriority="39"/>
     <w:lsdException w:name="Table Theme" w:semiHidden="1" w:unhideWhenUsed="1"/>
     <w:lsdException w:name="Placeholder Text" w:semiHidden="1"/>
     <w:lsdException w:name="No Spacing" w:uiPriority="1" w:qFormat="1"/>
